--- a/Documentation/Individual Project Semester 3.docx
+++ b/Documentation/Individual Project Semester 3.docx
@@ -2,9 +2,15 @@
 <file path=word/document.xml><?xml version="1.0" encoding="utf-8"?>
 <w:document xmlns:wpc="http://schemas.microsoft.com/office/word/2010/wordprocessingCanvas" xmlns:cx="http://schemas.microsoft.com/office/drawing/2014/chartex" xmlns:cx1="http://schemas.microsoft.com/office/drawing/2015/9/8/chartex" xmlns:cx2="http://schemas.microsoft.com/office/drawing/2015/10/21/chartex" xmlns:cx3="http://schemas.microsoft.com/office/drawing/2016/5/9/chartex" xmlns:cx4="http://schemas.microsoft.com/office/drawing/2016/5/10/chartex" xmlns:cx5="http://schemas.microsoft.com/office/drawing/2016/5/11/chartex" xmlns:cx6="http://schemas.microsoft.com/office/drawing/2016/5/12/chartex" xmlns:cx7="http://schemas.microsoft.com/office/drawing/2016/5/13/chartex" xmlns:cx8="http://schemas.microsoft.com/office/drawing/2016/5/14/chartex" xmlns:mc="http://schemas.openxmlformats.org/markup-compatibility/2006" xmlns:aink="http://schemas.microsoft.com/office/drawing/2016/ink" xmlns:am3d="http://schemas.microsoft.com/office/drawing/2017/model3d" xmlns:o="urn:schemas-microsoft-com:office:office" xmlns:r="http://schemas.openxmlformats.org/officeDocument/2006/relationships" xmlns:m="http://schemas.openxmlformats.org/officeDocument/2006/math" xmlns:v="urn:schemas-microsoft-com:vml" xmlns:wp14="http://schemas.microsoft.com/office/word/2010/wordprocessingDrawing" xmlns:wp="http://schemas.openxmlformats.org/drawingml/2006/wordprocessingDrawing" xmlns:w10="urn:schemas-microsoft-com:office:word" xmlns:w="http://schemas.openxmlformats.org/wordprocessingml/2006/main" xmlns:w14="http://schemas.microsoft.com/office/word/2010/wordml" xmlns:w15="http://schemas.microsoft.com/office/word/2012/wordml" xmlns:w16cex="http://schemas.microsoft.com/office/word/2018/wordml/cex" xmlns:w16cid="http://schemas.microsoft.com/office/word/2016/wordml/cid" xmlns:w16="http://schemas.microsoft.com/office/word/2018/wordml" xmlns:w16sdtdh="http://schemas.microsoft.com/office/word/2020/wordml/sdtdatahash" xmlns:w16se="http://schemas.microsoft.com/office/word/2015/wordml/symex" xmlns:wpg="http://schemas.microsoft.com/office/word/2010/wordprocessingGroup" xmlns:wpi="http://schemas.microsoft.com/office/word/2010/wordprocessingInk" xmlns:wne="http://schemas.microsoft.com/office/word/2006/wordml" xmlns:wps="http://schemas.microsoft.com/office/word/2010/wordprocessingShape" mc:Ignorable="w14 w15 w16se w16cid w16 w16cex w16sdtdh wp14">
   <w:body>
-    <w:p>
-      <w:pPr>
-        <w:jc w:val="center"/>
+    <w:sdt>
+      <w:sdtPr>
+        <w:id w:val="-1707250615"/>
+        <w:docPartObj>
+          <w:docPartGallery w:val="Cover Pages"/>
+          <w:docPartUnique/>
+        </w:docPartObj>
+      </w:sdtPr>
+      <w:sdtEndPr>
         <w:rPr>
           <w:b/>
           <w:bCs/>
@@ -12,47 +18,1059 @@
           <w:szCs w:val="36"/>
           <w:lang w:val="en-US"/>
         </w:rPr>
-      </w:pPr>
-      <w:r>
-        <w:rPr>
-          <w:b/>
-          <w:bCs/>
-          <w:sz w:val="36"/>
-          <w:szCs w:val="36"/>
-          <w:lang w:val="en-US"/>
-        </w:rPr>
-        <w:t>Individual Project Semester 3</w:t>
-      </w:r>
-    </w:p>
-    <w:p>
-      <w:pPr>
-        <w:jc w:val="center"/>
-        <w:rPr>
-          <w:i/>
-          <w:iCs/>
-          <w:sz w:val="32"/>
-          <w:szCs w:val="32"/>
-          <w:lang w:val="en-US"/>
-        </w:rPr>
-      </w:pPr>
-      <w:r>
-        <w:rPr>
-          <w:i/>
-          <w:iCs/>
-          <w:sz w:val="32"/>
-          <w:szCs w:val="32"/>
-          <w:lang w:val="en-US"/>
-        </w:rPr>
-        <w:t>Music Player</w:t>
-      </w:r>
-    </w:p>
-    <w:p>
-      <w:pPr>
-        <w:rPr>
-          <w:lang w:val="en-US"/>
-        </w:rPr>
-      </w:pPr>
-    </w:p>
+      </w:sdtEndPr>
+      <w:sdtContent>
+        <w:p>
+          <w:r>
+            <w:rPr>
+              <w:noProof/>
+            </w:rPr>
+            <mc:AlternateContent>
+              <mc:Choice Requires="wpg">
+                <w:drawing>
+                  <wp:anchor distT="0" distB="0" distL="114300" distR="114300" simplePos="0" relativeHeight="251662336" behindDoc="0" locked="0" layoutInCell="1" allowOverlap="1" wp14:anchorId="63C029ED" wp14:editId="5E1542DC">
+                    <wp:simplePos x="0" y="0"/>
+                    <wp:positionH relativeFrom="page">
+                      <wp:align>center</wp:align>
+                    </wp:positionH>
+                    <mc:AlternateContent>
+                      <mc:Choice Requires="wp14">
+                        <wp:positionV relativeFrom="page">
+                          <wp14:pctPosVOffset>2300</wp14:pctPosVOffset>
+                        </wp:positionV>
+                      </mc:Choice>
+                      <mc:Fallback>
+                        <wp:positionV relativeFrom="page">
+                          <wp:posOffset>245745</wp:posOffset>
+                        </wp:positionV>
+                      </mc:Fallback>
+                    </mc:AlternateContent>
+                    <wp:extent cx="7315200" cy="1215391"/>
+                    <wp:effectExtent l="0" t="0" r="1270" b="1905"/>
+                    <wp:wrapNone/>
+                    <wp:docPr id="149" name="Група 149"/>
+                    <wp:cNvGraphicFramePr/>
+                    <a:graphic xmlns:a="http://schemas.openxmlformats.org/drawingml/2006/main">
+                      <a:graphicData uri="http://schemas.microsoft.com/office/word/2010/wordprocessingGroup">
+                        <wpg:wgp>
+                          <wpg:cNvGrpSpPr/>
+                          <wpg:grpSpPr>
+                            <a:xfrm>
+                              <a:off x="0" y="0"/>
+                              <a:ext cx="7315200" cy="1215391"/>
+                              <a:chOff x="0" y="-1"/>
+                              <a:chExt cx="7315200" cy="1216153"/>
+                            </a:xfrm>
+                          </wpg:grpSpPr>
+                          <wps:wsp>
+                            <wps:cNvPr id="150" name="Правоъгълник 51"/>
+                            <wps:cNvSpPr/>
+                            <wps:spPr>
+                              <a:xfrm>
+                                <a:off x="0" y="-1"/>
+                                <a:ext cx="7315200" cy="1130373"/>
+                              </a:xfrm>
+                              <a:custGeom>
+                                <a:avLst/>
+                                <a:gdLst>
+                                  <a:gd name="connsiteX0" fmla="*/ 0 w 7312660"/>
+                                  <a:gd name="connsiteY0" fmla="*/ 0 h 1215390"/>
+                                  <a:gd name="connsiteX1" fmla="*/ 7312660 w 7312660"/>
+                                  <a:gd name="connsiteY1" fmla="*/ 0 h 1215390"/>
+                                  <a:gd name="connsiteX2" fmla="*/ 7312660 w 7312660"/>
+                                  <a:gd name="connsiteY2" fmla="*/ 1215390 h 1215390"/>
+                                  <a:gd name="connsiteX3" fmla="*/ 0 w 7312660"/>
+                                  <a:gd name="connsiteY3" fmla="*/ 1215390 h 1215390"/>
+                                  <a:gd name="connsiteX4" fmla="*/ 0 w 7312660"/>
+                                  <a:gd name="connsiteY4" fmla="*/ 0 h 1215390"/>
+                                  <a:gd name="connsiteX0" fmla="*/ 0 w 7312660"/>
+                                  <a:gd name="connsiteY0" fmla="*/ 0 h 1215390"/>
+                                  <a:gd name="connsiteX1" fmla="*/ 7312660 w 7312660"/>
+                                  <a:gd name="connsiteY1" fmla="*/ 0 h 1215390"/>
+                                  <a:gd name="connsiteX2" fmla="*/ 7312660 w 7312660"/>
+                                  <a:gd name="connsiteY2" fmla="*/ 1215390 h 1215390"/>
+                                  <a:gd name="connsiteX3" fmla="*/ 3667125 w 7312660"/>
+                                  <a:gd name="connsiteY3" fmla="*/ 1209675 h 1215390"/>
+                                  <a:gd name="connsiteX4" fmla="*/ 0 w 7312660"/>
+                                  <a:gd name="connsiteY4" fmla="*/ 1215390 h 1215390"/>
+                                  <a:gd name="connsiteX5" fmla="*/ 0 w 7312660"/>
+                                  <a:gd name="connsiteY5" fmla="*/ 0 h 1215390"/>
+                                  <a:gd name="connsiteX0" fmla="*/ 0 w 7312660"/>
+                                  <a:gd name="connsiteY0" fmla="*/ 0 h 1215390"/>
+                                  <a:gd name="connsiteX1" fmla="*/ 7312660 w 7312660"/>
+                                  <a:gd name="connsiteY1" fmla="*/ 0 h 1215390"/>
+                                  <a:gd name="connsiteX2" fmla="*/ 7312660 w 7312660"/>
+                                  <a:gd name="connsiteY2" fmla="*/ 1215390 h 1215390"/>
+                                  <a:gd name="connsiteX3" fmla="*/ 3619500 w 7312660"/>
+                                  <a:gd name="connsiteY3" fmla="*/ 733425 h 1215390"/>
+                                  <a:gd name="connsiteX4" fmla="*/ 0 w 7312660"/>
+                                  <a:gd name="connsiteY4" fmla="*/ 1215390 h 1215390"/>
+                                  <a:gd name="connsiteX5" fmla="*/ 0 w 7312660"/>
+                                  <a:gd name="connsiteY5" fmla="*/ 0 h 1215390"/>
+                                  <a:gd name="connsiteX0" fmla="*/ 0 w 7312660"/>
+                                  <a:gd name="connsiteY0" fmla="*/ 0 h 1215390"/>
+                                  <a:gd name="connsiteX1" fmla="*/ 7312660 w 7312660"/>
+                                  <a:gd name="connsiteY1" fmla="*/ 0 h 1215390"/>
+                                  <a:gd name="connsiteX2" fmla="*/ 7312660 w 7312660"/>
+                                  <a:gd name="connsiteY2" fmla="*/ 1129665 h 1215390"/>
+                                  <a:gd name="connsiteX3" fmla="*/ 3619500 w 7312660"/>
+                                  <a:gd name="connsiteY3" fmla="*/ 733425 h 1215390"/>
+                                  <a:gd name="connsiteX4" fmla="*/ 0 w 7312660"/>
+                                  <a:gd name="connsiteY4" fmla="*/ 1215390 h 1215390"/>
+                                  <a:gd name="connsiteX5" fmla="*/ 0 w 7312660"/>
+                                  <a:gd name="connsiteY5" fmla="*/ 0 h 1215390"/>
+                                  <a:gd name="connsiteX0" fmla="*/ 9525 w 7322185"/>
+                                  <a:gd name="connsiteY0" fmla="*/ 0 h 1129665"/>
+                                  <a:gd name="connsiteX1" fmla="*/ 7322185 w 7322185"/>
+                                  <a:gd name="connsiteY1" fmla="*/ 0 h 1129665"/>
+                                  <a:gd name="connsiteX2" fmla="*/ 7322185 w 7322185"/>
+                                  <a:gd name="connsiteY2" fmla="*/ 1129665 h 1129665"/>
+                                  <a:gd name="connsiteX3" fmla="*/ 3629025 w 7322185"/>
+                                  <a:gd name="connsiteY3" fmla="*/ 733425 h 1129665"/>
+                                  <a:gd name="connsiteX4" fmla="*/ 0 w 7322185"/>
+                                  <a:gd name="connsiteY4" fmla="*/ 1091565 h 1129665"/>
+                                  <a:gd name="connsiteX5" fmla="*/ 9525 w 7322185"/>
+                                  <a:gd name="connsiteY5" fmla="*/ 0 h 1129665"/>
+                                  <a:gd name="connsiteX0" fmla="*/ 0 w 7312660"/>
+                                  <a:gd name="connsiteY0" fmla="*/ 0 h 1129665"/>
+                                  <a:gd name="connsiteX1" fmla="*/ 7312660 w 7312660"/>
+                                  <a:gd name="connsiteY1" fmla="*/ 0 h 1129665"/>
+                                  <a:gd name="connsiteX2" fmla="*/ 7312660 w 7312660"/>
+                                  <a:gd name="connsiteY2" fmla="*/ 1129665 h 1129665"/>
+                                  <a:gd name="connsiteX3" fmla="*/ 3619500 w 7312660"/>
+                                  <a:gd name="connsiteY3" fmla="*/ 733425 h 1129665"/>
+                                  <a:gd name="connsiteX4" fmla="*/ 0 w 7312660"/>
+                                  <a:gd name="connsiteY4" fmla="*/ 1091565 h 1129665"/>
+                                  <a:gd name="connsiteX5" fmla="*/ 0 w 7312660"/>
+                                  <a:gd name="connsiteY5" fmla="*/ 0 h 1129665"/>
+                                </a:gdLst>
+                                <a:ahLst/>
+                                <a:cxnLst>
+                                  <a:cxn ang="0">
+                                    <a:pos x="connsiteX0" y="connsiteY0"/>
+                                  </a:cxn>
+                                  <a:cxn ang="0">
+                                    <a:pos x="connsiteX1" y="connsiteY1"/>
+                                  </a:cxn>
+                                  <a:cxn ang="0">
+                                    <a:pos x="connsiteX2" y="connsiteY2"/>
+                                  </a:cxn>
+                                  <a:cxn ang="0">
+                                    <a:pos x="connsiteX3" y="connsiteY3"/>
+                                  </a:cxn>
+                                  <a:cxn ang="0">
+                                    <a:pos x="connsiteX4" y="connsiteY4"/>
+                                  </a:cxn>
+                                  <a:cxn ang="0">
+                                    <a:pos x="connsiteX5" y="connsiteY5"/>
+                                  </a:cxn>
+                                </a:cxnLst>
+                                <a:rect l="l" t="t" r="r" b="b"/>
+                                <a:pathLst>
+                                  <a:path w="7312660" h="1129665">
+                                    <a:moveTo>
+                                      <a:pt x="0" y="0"/>
+                                    </a:moveTo>
+                                    <a:lnTo>
+                                      <a:pt x="7312660" y="0"/>
+                                    </a:lnTo>
+                                    <a:lnTo>
+                                      <a:pt x="7312660" y="1129665"/>
+                                    </a:lnTo>
+                                    <a:lnTo>
+                                      <a:pt x="3619500" y="733425"/>
+                                    </a:lnTo>
+                                    <a:lnTo>
+                                      <a:pt x="0" y="1091565"/>
+                                    </a:lnTo>
+                                    <a:lnTo>
+                                      <a:pt x="0" y="0"/>
+                                    </a:lnTo>
+                                    <a:close/>
+                                  </a:path>
+                                </a:pathLst>
+                              </a:custGeom>
+                              <a:ln>
+                                <a:noFill/>
+                              </a:ln>
+                            </wps:spPr>
+                            <wps:style>
+                              <a:lnRef idx="2">
+                                <a:schemeClr val="accent1">
+                                  <a:shade val="50000"/>
+                                </a:schemeClr>
+                              </a:lnRef>
+                              <a:fillRef idx="1">
+                                <a:schemeClr val="accent1"/>
+                              </a:fillRef>
+                              <a:effectRef idx="0">
+                                <a:schemeClr val="accent1"/>
+                              </a:effectRef>
+                              <a:fontRef idx="minor">
+                                <a:schemeClr val="lt1"/>
+                              </a:fontRef>
+                            </wps:style>
+                            <wps:bodyPr rot="0" spcFirstLastPara="0" vertOverflow="overflow" horzOverflow="overflow" vert="horz" wrap="square" lIns="91440" tIns="45720" rIns="91440" bIns="45720" numCol="1" spcCol="0" rtlCol="0" fromWordArt="0" anchor="ctr" anchorCtr="0" forceAA="0" compatLnSpc="1">
+                              <a:prstTxWarp prst="textNoShape">
+                                <a:avLst/>
+                              </a:prstTxWarp>
+                              <a:noAutofit/>
+                            </wps:bodyPr>
+                          </wps:wsp>
+                          <wps:wsp>
+                            <wps:cNvPr id="151" name="Правоъгълник 151"/>
+                            <wps:cNvSpPr/>
+                            <wps:spPr>
+                              <a:xfrm>
+                                <a:off x="0" y="0"/>
+                                <a:ext cx="7315200" cy="1216152"/>
+                              </a:xfrm>
+                              <a:prstGeom prst="rect">
+                                <a:avLst/>
+                              </a:prstGeom>
+                              <a:blipFill>
+                                <a:blip r:embed="rId6"/>
+                                <a:stretch>
+                                  <a:fillRect r="-7574"/>
+                                </a:stretch>
+                              </a:blipFill>
+                              <a:ln>
+                                <a:noFill/>
+                              </a:ln>
+                            </wps:spPr>
+                            <wps:style>
+                              <a:lnRef idx="2">
+                                <a:schemeClr val="accent1">
+                                  <a:shade val="50000"/>
+                                </a:schemeClr>
+                              </a:lnRef>
+                              <a:fillRef idx="1">
+                                <a:schemeClr val="accent1"/>
+                              </a:fillRef>
+                              <a:effectRef idx="0">
+                                <a:schemeClr val="accent1"/>
+                              </a:effectRef>
+                              <a:fontRef idx="minor">
+                                <a:schemeClr val="lt1"/>
+                              </a:fontRef>
+                            </wps:style>
+                            <wps:bodyPr rot="0" spcFirstLastPara="0" vertOverflow="overflow" horzOverflow="overflow" vert="horz" wrap="square" lIns="91440" tIns="45720" rIns="91440" bIns="45720" numCol="1" spcCol="0" rtlCol="0" fromWordArt="0" anchor="ctr" anchorCtr="0" forceAA="0" compatLnSpc="1">
+                              <a:prstTxWarp prst="textNoShape">
+                                <a:avLst/>
+                              </a:prstTxWarp>
+                              <a:noAutofit/>
+                            </wps:bodyPr>
+                          </wps:wsp>
+                        </wpg:wgp>
+                      </a:graphicData>
+                    </a:graphic>
+                    <wp14:sizeRelH relativeFrom="page">
+                      <wp14:pctWidth>94100</wp14:pctWidth>
+                    </wp14:sizeRelH>
+                    <wp14:sizeRelV relativeFrom="page">
+                      <wp14:pctHeight>12100</wp14:pctHeight>
+                    </wp14:sizeRelV>
+                  </wp:anchor>
+                </w:drawing>
+              </mc:Choice>
+              <mc:Fallback>
+                <w:pict>
+                  <v:group w14:anchorId="58FCBF16" id="Група 149" o:spid="_x0000_s1026" style="position:absolute;margin-left:0;margin-top:0;width:8in;height:95.7pt;z-index:251662336;mso-width-percent:941;mso-height-percent:121;mso-top-percent:23;mso-position-horizontal:center;mso-position-horizontal-relative:page;mso-position-vertical-relative:page;mso-width-percent:941;mso-height-percent:121;mso-top-percent:23" coordorigin="" coordsize="73152,12161" o:gfxdata="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">
+                    <v:shape id="Правоъгълник 51" o:spid="_x0000_s1027" style="position:absolute;width:73152;height:11303;visibility:visible;mso-wrap-style:square;v-text-anchor:middle" coordsize="7312660,1129665" o:gfxdata="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" path="m,l7312660,r,1129665l3619500,733425,,1091565,,xe" fillcolor="#4472c4 [3204]" stroked="f" strokeweight="1pt">
+                      <v:stroke joinstyle="miter"/>
+                      <v:path arrowok="t" o:connecttype="custom" o:connectlocs="0,0;7315200,0;7315200,1130373;3620757,733885;0,1092249;0,0" o:connectangles="0,0,0,0,0,0"/>
+                    </v:shape>
+                    <v:rect id="Правоъгълник 151" o:spid="_x0000_s1028" style="position:absolute;width:73152;height:12161;visibility:visible;mso-wrap-style:square;v-text-anchor:middle" o:gfxdata="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" stroked="f" strokeweight="1pt">
+                      <v:fill r:id="rId7" o:title="" recolor="t" rotate="t" type="frame"/>
+                    </v:rect>
+                    <w10:wrap anchorx="page" anchory="page"/>
+                  </v:group>
+                </w:pict>
+              </mc:Fallback>
+            </mc:AlternateContent>
+          </w:r>
+          <w:r>
+            <w:rPr>
+              <w:noProof/>
+            </w:rPr>
+            <mc:AlternateContent>
+              <mc:Choice Requires="wps">
+                <w:drawing>
+                  <wp:anchor distT="0" distB="0" distL="114300" distR="114300" simplePos="0" relativeHeight="251660288" behindDoc="0" locked="0" layoutInCell="1" allowOverlap="1" wp14:anchorId="70B2E2FC" wp14:editId="19BAE16C">
+                    <wp:simplePos x="0" y="0"/>
+                    <wp:positionH relativeFrom="page">
+                      <wp:align>center</wp:align>
+                    </wp:positionH>
+                    <mc:AlternateContent>
+                      <mc:Choice Requires="wp14">
+                        <wp:positionV relativeFrom="page">
+                          <wp14:pctPosVOffset>81800</wp14:pctPosVOffset>
+                        </wp:positionV>
+                      </mc:Choice>
+                      <mc:Fallback>
+                        <wp:positionV relativeFrom="page">
+                          <wp:posOffset>8745855</wp:posOffset>
+                        </wp:positionV>
+                      </mc:Fallback>
+                    </mc:AlternateContent>
+                    <wp:extent cx="7315200" cy="914400"/>
+                    <wp:effectExtent l="0" t="0" r="0" b="8255"/>
+                    <wp:wrapSquare wrapText="bothSides"/>
+                    <wp:docPr id="152" name="Текстово поле 152"/>
+                    <wp:cNvGraphicFramePr/>
+                    <a:graphic xmlns:a="http://schemas.openxmlformats.org/drawingml/2006/main">
+                      <a:graphicData uri="http://schemas.microsoft.com/office/word/2010/wordprocessingShape">
+                        <wps:wsp>
+                          <wps:cNvSpPr txBox="1"/>
+                          <wps:spPr>
+                            <a:xfrm>
+                              <a:off x="0" y="0"/>
+                              <a:ext cx="7315200" cy="914400"/>
+                            </a:xfrm>
+                            <a:prstGeom prst="rect">
+                              <a:avLst/>
+                            </a:prstGeom>
+                            <a:noFill/>
+                            <a:ln w="6350">
+                              <a:noFill/>
+                            </a:ln>
+                            <a:effectLst/>
+                          </wps:spPr>
+                          <wps:style>
+                            <a:lnRef idx="0">
+                              <a:schemeClr val="accent1"/>
+                            </a:lnRef>
+                            <a:fillRef idx="0">
+                              <a:schemeClr val="accent1"/>
+                            </a:fillRef>
+                            <a:effectRef idx="0">
+                              <a:schemeClr val="accent1"/>
+                            </a:effectRef>
+                            <a:fontRef idx="minor">
+                              <a:schemeClr val="dk1"/>
+                            </a:fontRef>
+                          </wps:style>
+                          <wps:txbx>
+                            <w:txbxContent>
+                              <w:sdt>
+                                <w:sdtPr>
+                                  <w:rPr>
+                                    <w:color w:val="595959" w:themeColor="text1" w:themeTint="A6"/>
+                                    <w:sz w:val="28"/>
+                                    <w:szCs w:val="28"/>
+                                  </w:rPr>
+                                  <w:alias w:val="Автор"/>
+                                  <w:tag w:val=""/>
+                                  <w:id w:val="789243997"/>
+                                  <w:dataBinding w:prefixMappings="xmlns:ns0='http://purl.org/dc/elements/1.1/' xmlns:ns1='http://schemas.openxmlformats.org/package/2006/metadata/core-properties' " w:xpath="/ns1:coreProperties[1]/ns0:creator[1]" w:storeItemID="{6C3C8BC8-F283-45AE-878A-BAB7291924A1}"/>
+                                  <w:text/>
+                                </w:sdtPr>
+                                <w:sdtContent>
+                                  <w:p>
+                                    <w:pPr>
+                                      <w:pStyle w:val="a5"/>
+                                      <w:jc w:val="right"/>
+                                      <w:rPr>
+                                        <w:color w:val="595959" w:themeColor="text1" w:themeTint="A6"/>
+                                        <w:sz w:val="28"/>
+                                        <w:szCs w:val="28"/>
+                                      </w:rPr>
+                                    </w:pPr>
+                                    <w:r>
+                                      <w:rPr>
+                                        <w:color w:val="595959" w:themeColor="text1" w:themeTint="A6"/>
+                                        <w:sz w:val="28"/>
+                                        <w:szCs w:val="28"/>
+                                      </w:rPr>
+                                      <w:t>Trifonov,Dobri D.V.</w:t>
+                                    </w:r>
+                                  </w:p>
+                                </w:sdtContent>
+                              </w:sdt>
+                              <w:p>
+                                <w:pPr>
+                                  <w:pStyle w:val="a5"/>
+                                  <w:jc w:val="right"/>
+                                  <w:rPr>
+                                    <w:color w:val="595959" w:themeColor="text1" w:themeTint="A6"/>
+                                    <w:sz w:val="18"/>
+                                    <w:szCs w:val="18"/>
+                                  </w:rPr>
+                                </w:pPr>
+                                <w:sdt>
+                                  <w:sdtPr>
+                                    <w:rPr>
+                                      <w:color w:val="595959" w:themeColor="text1" w:themeTint="A6"/>
+                                      <w:sz w:val="18"/>
+                                      <w:szCs w:val="18"/>
+                                    </w:rPr>
+                                    <w:alias w:val="Имейл"/>
+                                    <w:tag w:val="Имейл"/>
+                                    <w:id w:val="942260680"/>
+                                    <w:dataBinding w:prefixMappings="xmlns:ns0='http://schemas.microsoft.com/office/2006/coverPageProps' " w:xpath="/ns0:CoverPageProperties[1]/ns0:CompanyEmail[1]" w:storeItemID="{55AF091B-3C7A-41E3-B477-F2FDAA23CFDA}"/>
+                                    <w:text/>
+                                  </w:sdtPr>
+                                  <w:sdtContent>
+                                    <w:r>
+                                      <w:rPr>
+                                        <w:color w:val="595959" w:themeColor="text1" w:themeTint="A6"/>
+                                        <w:sz w:val="18"/>
+                                        <w:szCs w:val="18"/>
+                                        <w:lang w:val="en-US"/>
+                                      </w:rPr>
+                                      <w:t>d.trifonov@student.fontys.nl</w:t>
+                                    </w:r>
+                                  </w:sdtContent>
+                                </w:sdt>
+                              </w:p>
+                            </w:txbxContent>
+                          </wps:txbx>
+                          <wps:bodyPr rot="0" spcFirstLastPara="0" vertOverflow="overflow" horzOverflow="overflow" vert="horz" wrap="square" lIns="1600200" tIns="0" rIns="685800" bIns="0" numCol="1" spcCol="0" rtlCol="0" fromWordArt="0" anchor="b" anchorCtr="0" forceAA="0" compatLnSpc="1">
+                            <a:prstTxWarp prst="textNoShape">
+                              <a:avLst/>
+                            </a:prstTxWarp>
+                            <a:noAutofit/>
+                          </wps:bodyPr>
+                        </wps:wsp>
+                      </a:graphicData>
+                    </a:graphic>
+                    <wp14:sizeRelH relativeFrom="page">
+                      <wp14:pctWidth>94100</wp14:pctWidth>
+                    </wp14:sizeRelH>
+                    <wp14:sizeRelV relativeFrom="page">
+                      <wp14:pctHeight>9200</wp14:pctHeight>
+                    </wp14:sizeRelV>
+                  </wp:anchor>
+                </w:drawing>
+              </mc:Choice>
+              <mc:Fallback>
+                <w:pict>
+                  <v:shapetype w14:anchorId="70B2E2FC" id="_x0000_t202" coordsize="21600,21600" o:spt="202" path="m,l,21600r21600,l21600,xe">
+                    <v:stroke joinstyle="miter"/>
+                    <v:path gradientshapeok="t" o:connecttype="rect"/>
+                  </v:shapetype>
+                  <v:shape id="Текстово поле 152" o:spid="_x0000_s1026" type="#_x0000_t202" style="position:absolute;margin-left:0;margin-top:0;width:8in;height:1in;z-index:251660288;visibility:visible;mso-wrap-style:square;mso-width-percent:941;mso-height-percent:92;mso-top-percent:818;mso-wrap-distance-left:9pt;mso-wrap-distance-top:0;mso-wrap-distance-right:9pt;mso-wrap-distance-bottom:0;mso-position-horizontal:center;mso-position-horizontal-relative:page;mso-position-vertical-relative:page;mso-width-percent:941;mso-height-percent:92;mso-top-percent:818;mso-width-relative:page;mso-height-relative:page;v-text-anchor:bottom" o:gfxdata="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" filled="f" stroked="f" strokeweight=".5pt">
+                    <v:textbox inset="126pt,0,54pt,0">
+                      <w:txbxContent>
+                        <w:sdt>
+                          <w:sdtPr>
+                            <w:rPr>
+                              <w:color w:val="595959" w:themeColor="text1" w:themeTint="A6"/>
+                              <w:sz w:val="28"/>
+                              <w:szCs w:val="28"/>
+                            </w:rPr>
+                            <w:alias w:val="Автор"/>
+                            <w:tag w:val=""/>
+                            <w:id w:val="789243997"/>
+                            <w:dataBinding w:prefixMappings="xmlns:ns0='http://purl.org/dc/elements/1.1/' xmlns:ns1='http://schemas.openxmlformats.org/package/2006/metadata/core-properties' " w:xpath="/ns1:coreProperties[1]/ns0:creator[1]" w:storeItemID="{6C3C8BC8-F283-45AE-878A-BAB7291924A1}"/>
+                            <w:text/>
+                          </w:sdtPr>
+                          <w:sdtContent>
+                            <w:p>
+                              <w:pPr>
+                                <w:pStyle w:val="a5"/>
+                                <w:jc w:val="right"/>
+                                <w:rPr>
+                                  <w:color w:val="595959" w:themeColor="text1" w:themeTint="A6"/>
+                                  <w:sz w:val="28"/>
+                                  <w:szCs w:val="28"/>
+                                </w:rPr>
+                              </w:pPr>
+                              <w:r>
+                                <w:rPr>
+                                  <w:color w:val="595959" w:themeColor="text1" w:themeTint="A6"/>
+                                  <w:sz w:val="28"/>
+                                  <w:szCs w:val="28"/>
+                                </w:rPr>
+                                <w:t>Trifonov,Dobri D.V.</w:t>
+                              </w:r>
+                            </w:p>
+                          </w:sdtContent>
+                        </w:sdt>
+                        <w:p>
+                          <w:pPr>
+                            <w:pStyle w:val="a5"/>
+                            <w:jc w:val="right"/>
+                            <w:rPr>
+                              <w:color w:val="595959" w:themeColor="text1" w:themeTint="A6"/>
+                              <w:sz w:val="18"/>
+                              <w:szCs w:val="18"/>
+                            </w:rPr>
+                          </w:pPr>
+                          <w:sdt>
+                            <w:sdtPr>
+                              <w:rPr>
+                                <w:color w:val="595959" w:themeColor="text1" w:themeTint="A6"/>
+                                <w:sz w:val="18"/>
+                                <w:szCs w:val="18"/>
+                              </w:rPr>
+                              <w:alias w:val="Имейл"/>
+                              <w:tag w:val="Имейл"/>
+                              <w:id w:val="942260680"/>
+                              <w:dataBinding w:prefixMappings="xmlns:ns0='http://schemas.microsoft.com/office/2006/coverPageProps' " w:xpath="/ns0:CoverPageProperties[1]/ns0:CompanyEmail[1]" w:storeItemID="{55AF091B-3C7A-41E3-B477-F2FDAA23CFDA}"/>
+                              <w:text/>
+                            </w:sdtPr>
+                            <w:sdtContent>
+                              <w:r>
+                                <w:rPr>
+                                  <w:color w:val="595959" w:themeColor="text1" w:themeTint="A6"/>
+                                  <w:sz w:val="18"/>
+                                  <w:szCs w:val="18"/>
+                                  <w:lang w:val="en-US"/>
+                                </w:rPr>
+                                <w:t>d.trifonov@student.fontys.nl</w:t>
+                              </w:r>
+                            </w:sdtContent>
+                          </w:sdt>
+                        </w:p>
+                      </w:txbxContent>
+                    </v:textbox>
+                    <w10:wrap type="square" anchorx="page" anchory="page"/>
+                  </v:shape>
+                </w:pict>
+              </mc:Fallback>
+            </mc:AlternateContent>
+          </w:r>
+          <w:r>
+            <w:rPr>
+              <w:noProof/>
+            </w:rPr>
+            <mc:AlternateContent>
+              <mc:Choice Requires="wps">
+                <w:drawing>
+                  <wp:anchor distT="0" distB="0" distL="114300" distR="114300" simplePos="0" relativeHeight="251661312" behindDoc="0" locked="0" layoutInCell="1" allowOverlap="1" wp14:anchorId="3166BA16" wp14:editId="4CFDAD44">
+                    <wp:simplePos x="0" y="0"/>
+                    <wp:positionH relativeFrom="page">
+                      <wp:align>center</wp:align>
+                    </wp:positionH>
+                    <mc:AlternateContent>
+                      <mc:Choice Requires="wp14">
+                        <wp:positionV relativeFrom="page">
+                          <wp14:pctPosVOffset>70000</wp14:pctPosVOffset>
+                        </wp:positionV>
+                      </mc:Choice>
+                      <mc:Fallback>
+                        <wp:positionV relativeFrom="page">
+                          <wp:posOffset>7484110</wp:posOffset>
+                        </wp:positionV>
+                      </mc:Fallback>
+                    </mc:AlternateContent>
+                    <wp:extent cx="7315200" cy="1009650"/>
+                    <wp:effectExtent l="0" t="0" r="0" b="0"/>
+                    <wp:wrapSquare wrapText="bothSides"/>
+                    <wp:docPr id="153" name="Текстово поле 153"/>
+                    <wp:cNvGraphicFramePr/>
+                    <a:graphic xmlns:a="http://schemas.openxmlformats.org/drawingml/2006/main">
+                      <a:graphicData uri="http://schemas.microsoft.com/office/word/2010/wordprocessingShape">
+                        <wps:wsp>
+                          <wps:cNvSpPr txBox="1"/>
+                          <wps:spPr>
+                            <a:xfrm>
+                              <a:off x="0" y="0"/>
+                              <a:ext cx="7315200" cy="1009650"/>
+                            </a:xfrm>
+                            <a:prstGeom prst="rect">
+                              <a:avLst/>
+                            </a:prstGeom>
+                            <a:noFill/>
+                            <a:ln w="6350">
+                              <a:noFill/>
+                            </a:ln>
+                            <a:effectLst/>
+                          </wps:spPr>
+                          <wps:style>
+                            <a:lnRef idx="0">
+                              <a:schemeClr val="accent1"/>
+                            </a:lnRef>
+                            <a:fillRef idx="0">
+                              <a:schemeClr val="accent1"/>
+                            </a:fillRef>
+                            <a:effectRef idx="0">
+                              <a:schemeClr val="accent1"/>
+                            </a:effectRef>
+                            <a:fontRef idx="minor">
+                              <a:schemeClr val="dk1"/>
+                            </a:fontRef>
+                          </wps:style>
+                          <wps:txbx>
+                            <w:txbxContent>
+                              <w:p>
+                                <w:pPr>
+                                  <w:pStyle w:val="a5"/>
+                                  <w:jc w:val="right"/>
+                                  <w:rPr>
+                                    <w:color w:val="4472C4" w:themeColor="accent1"/>
+                                    <w:sz w:val="28"/>
+                                    <w:szCs w:val="28"/>
+                                    <w:lang w:val="en-US"/>
+                                  </w:rPr>
+                                </w:pPr>
+                                <w:r>
+                                  <w:rPr>
+                                    <w:color w:val="4472C4" w:themeColor="accent1"/>
+                                    <w:sz w:val="28"/>
+                                    <w:szCs w:val="28"/>
+                                    <w:lang w:val="en-US"/>
+                                  </w:rPr>
+                                  <w:t>Music Player Project</w:t>
+                                </w:r>
+                              </w:p>
+                              <w:sdt>
+                                <w:sdtPr>
+                                  <w:rPr>
+                                    <w:color w:val="595959" w:themeColor="text1" w:themeTint="A6"/>
+                                    <w:sz w:val="20"/>
+                                    <w:szCs w:val="20"/>
+                                  </w:rPr>
+                                  <w:alias w:val="Резюме"/>
+                                  <w:tag w:val=""/>
+                                  <w:id w:val="1375273687"/>
+                                  <w:dataBinding w:prefixMappings="xmlns:ns0='http://schemas.microsoft.com/office/2006/coverPageProps' " w:xpath="/ns0:CoverPageProperties[1]/ns0:Abstract[1]" w:storeItemID="{55AF091B-3C7A-41E3-B477-F2FDAA23CFDA}"/>
+                                  <w:text w:multiLine="1"/>
+                                </w:sdtPr>
+                                <w:sdtContent>
+                                  <w:p>
+                                    <w:pPr>
+                                      <w:pStyle w:val="a5"/>
+                                      <w:jc w:val="right"/>
+                                      <w:rPr>
+                                        <w:color w:val="595959" w:themeColor="text1" w:themeTint="A6"/>
+                                        <w:sz w:val="20"/>
+                                        <w:szCs w:val="20"/>
+                                      </w:rPr>
+                                    </w:pPr>
+                                    <w:r>
+                                      <w:rPr>
+                                        <w:color w:val="595959" w:themeColor="text1" w:themeTint="A6"/>
+                                        <w:sz w:val="20"/>
+                                        <w:szCs w:val="20"/>
+                                        <w:lang w:val="en-US"/>
+                                      </w:rPr>
+                                      <w:t xml:space="preserve">Individual project for semester 3 containing music </w:t>
+                                    </w:r>
+                                    <w:r>
+                                      <w:rPr>
+                                        <w:color w:val="595959" w:themeColor="text1" w:themeTint="A6"/>
+                                        <w:sz w:val="20"/>
+                                        <w:szCs w:val="20"/>
+                                        <w:lang w:val="en-US"/>
+                                      </w:rPr>
+                                      <w:br/>
+                                    </w:r>
+                                    <w:r>
+                                      <w:rPr>
+                                        <w:color w:val="595959" w:themeColor="text1" w:themeTint="A6"/>
+                                        <w:sz w:val="20"/>
+                                        <w:szCs w:val="20"/>
+                                        <w:lang w:val="en-US"/>
+                                      </w:rPr>
+                                      <w:t xml:space="preserve">storing capabilities and online </w:t>
+                                    </w:r>
+                                    <w:r>
+                                      <w:rPr>
+                                        <w:color w:val="595959" w:themeColor="text1" w:themeTint="A6"/>
+                                        <w:sz w:val="20"/>
+                                        <w:szCs w:val="20"/>
+                                        <w:lang w:val="en-US"/>
+                                      </w:rPr>
+                                      <w:t>search integration</w:t>
+                                    </w:r>
+                                  </w:p>
+                                </w:sdtContent>
+                              </w:sdt>
+                            </w:txbxContent>
+                          </wps:txbx>
+                          <wps:bodyPr rot="0" spcFirstLastPara="0" vertOverflow="overflow" horzOverflow="overflow" vert="horz" wrap="square" lIns="1600200" tIns="0" rIns="685800" bIns="0" numCol="1" spcCol="0" rtlCol="0" fromWordArt="0" anchor="t" anchorCtr="0" forceAA="0" compatLnSpc="1">
+                            <a:prstTxWarp prst="textNoShape">
+                              <a:avLst/>
+                            </a:prstTxWarp>
+                            <a:spAutoFit/>
+                          </wps:bodyPr>
+                        </wps:wsp>
+                      </a:graphicData>
+                    </a:graphic>
+                    <wp14:sizeRelH relativeFrom="page">
+                      <wp14:pctWidth>94100</wp14:pctWidth>
+                    </wp14:sizeRelH>
+                    <wp14:sizeRelV relativeFrom="page">
+                      <wp14:pctHeight>10000</wp14:pctHeight>
+                    </wp14:sizeRelV>
+                  </wp:anchor>
+                </w:drawing>
+              </mc:Choice>
+              <mc:Fallback>
+                <w:pict>
+                  <v:shape w14:anchorId="3166BA16" id="Текстово поле 153" o:spid="_x0000_s1027" type="#_x0000_t202" style="position:absolute;margin-left:0;margin-top:0;width:8in;height:79.5pt;z-index:251661312;visibility:visible;mso-wrap-style:square;mso-width-percent:941;mso-height-percent:100;mso-top-percent:700;mso-wrap-distance-left:9pt;mso-wrap-distance-top:0;mso-wrap-distance-right:9pt;mso-wrap-distance-bottom:0;mso-position-horizontal:center;mso-position-horizontal-relative:page;mso-position-vertical-relative:page;mso-width-percent:941;mso-height-percent:100;mso-top-percent:700;mso-width-relative:page;mso-height-relative:page;v-text-anchor:top" o:gfxdata="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" filled="f" stroked="f" strokeweight=".5pt">
+                    <v:textbox style="mso-fit-shape-to-text:t" inset="126pt,0,54pt,0">
+                      <w:txbxContent>
+                        <w:p>
+                          <w:pPr>
+                            <w:pStyle w:val="a5"/>
+                            <w:jc w:val="right"/>
+                            <w:rPr>
+                              <w:color w:val="4472C4" w:themeColor="accent1"/>
+                              <w:sz w:val="28"/>
+                              <w:szCs w:val="28"/>
+                              <w:lang w:val="en-US"/>
+                            </w:rPr>
+                          </w:pPr>
+                          <w:r>
+                            <w:rPr>
+                              <w:color w:val="4472C4" w:themeColor="accent1"/>
+                              <w:sz w:val="28"/>
+                              <w:szCs w:val="28"/>
+                              <w:lang w:val="en-US"/>
+                            </w:rPr>
+                            <w:t>Music Player Project</w:t>
+                          </w:r>
+                        </w:p>
+                        <w:sdt>
+                          <w:sdtPr>
+                            <w:rPr>
+                              <w:color w:val="595959" w:themeColor="text1" w:themeTint="A6"/>
+                              <w:sz w:val="20"/>
+                              <w:szCs w:val="20"/>
+                            </w:rPr>
+                            <w:alias w:val="Резюме"/>
+                            <w:tag w:val=""/>
+                            <w:id w:val="1375273687"/>
+                            <w:dataBinding w:prefixMappings="xmlns:ns0='http://schemas.microsoft.com/office/2006/coverPageProps' " w:xpath="/ns0:CoverPageProperties[1]/ns0:Abstract[1]" w:storeItemID="{55AF091B-3C7A-41E3-B477-F2FDAA23CFDA}"/>
+                            <w:text w:multiLine="1"/>
+                          </w:sdtPr>
+                          <w:sdtContent>
+                            <w:p>
+                              <w:pPr>
+                                <w:pStyle w:val="a5"/>
+                                <w:jc w:val="right"/>
+                                <w:rPr>
+                                  <w:color w:val="595959" w:themeColor="text1" w:themeTint="A6"/>
+                                  <w:sz w:val="20"/>
+                                  <w:szCs w:val="20"/>
+                                </w:rPr>
+                              </w:pPr>
+                              <w:r>
+                                <w:rPr>
+                                  <w:color w:val="595959" w:themeColor="text1" w:themeTint="A6"/>
+                                  <w:sz w:val="20"/>
+                                  <w:szCs w:val="20"/>
+                                  <w:lang w:val="en-US"/>
+                                </w:rPr>
+                                <w:t xml:space="preserve">Individual project for semester 3 containing music </w:t>
+                              </w:r>
+                              <w:r>
+                                <w:rPr>
+                                  <w:color w:val="595959" w:themeColor="text1" w:themeTint="A6"/>
+                                  <w:sz w:val="20"/>
+                                  <w:szCs w:val="20"/>
+                                  <w:lang w:val="en-US"/>
+                                </w:rPr>
+                                <w:br/>
+                              </w:r>
+                              <w:r>
+                                <w:rPr>
+                                  <w:color w:val="595959" w:themeColor="text1" w:themeTint="A6"/>
+                                  <w:sz w:val="20"/>
+                                  <w:szCs w:val="20"/>
+                                  <w:lang w:val="en-US"/>
+                                </w:rPr>
+                                <w:t xml:space="preserve">storing capabilities and online </w:t>
+                              </w:r>
+                              <w:r>
+                                <w:rPr>
+                                  <w:color w:val="595959" w:themeColor="text1" w:themeTint="A6"/>
+                                  <w:sz w:val="20"/>
+                                  <w:szCs w:val="20"/>
+                                  <w:lang w:val="en-US"/>
+                                </w:rPr>
+                                <w:t>search integration</w:t>
+                              </w:r>
+                            </w:p>
+                          </w:sdtContent>
+                        </w:sdt>
+                      </w:txbxContent>
+                    </v:textbox>
+                    <w10:wrap type="square" anchorx="page" anchory="page"/>
+                  </v:shape>
+                </w:pict>
+              </mc:Fallback>
+            </mc:AlternateContent>
+          </w:r>
+          <w:r>
+            <w:rPr>
+              <w:noProof/>
+            </w:rPr>
+            <mc:AlternateContent>
+              <mc:Choice Requires="wps">
+                <w:drawing>
+                  <wp:anchor distT="0" distB="0" distL="114300" distR="114300" simplePos="0" relativeHeight="251659264" behindDoc="0" locked="0" layoutInCell="1" allowOverlap="1" wp14:anchorId="3AECEA49" wp14:editId="2DE4D188">
+                    <wp:simplePos x="0" y="0"/>
+                    <wp:positionH relativeFrom="page">
+                      <wp:align>center</wp:align>
+                    </wp:positionH>
+                    <mc:AlternateContent>
+                      <mc:Choice Requires="wp14">
+                        <wp:positionV relativeFrom="page">
+                          <wp14:pctPosVOffset>30000</wp14:pctPosVOffset>
+                        </wp:positionV>
+                      </mc:Choice>
+                      <mc:Fallback>
+                        <wp:positionV relativeFrom="page">
+                          <wp:posOffset>3207385</wp:posOffset>
+                        </wp:positionV>
+                      </mc:Fallback>
+                    </mc:AlternateContent>
+                    <wp:extent cx="7315200" cy="3638550"/>
+                    <wp:effectExtent l="0" t="0" r="0" b="6350"/>
+                    <wp:wrapSquare wrapText="bothSides"/>
+                    <wp:docPr id="154" name="Текстово поле 154"/>
+                    <wp:cNvGraphicFramePr/>
+                    <a:graphic xmlns:a="http://schemas.openxmlformats.org/drawingml/2006/main">
+                      <a:graphicData uri="http://schemas.microsoft.com/office/word/2010/wordprocessingShape">
+                        <wps:wsp>
+                          <wps:cNvSpPr txBox="1"/>
+                          <wps:spPr>
+                            <a:xfrm>
+                              <a:off x="0" y="0"/>
+                              <a:ext cx="7315200" cy="3638550"/>
+                            </a:xfrm>
+                            <a:prstGeom prst="rect">
+                              <a:avLst/>
+                            </a:prstGeom>
+                            <a:noFill/>
+                            <a:ln w="6350">
+                              <a:noFill/>
+                            </a:ln>
+                            <a:effectLst/>
+                          </wps:spPr>
+                          <wps:style>
+                            <a:lnRef idx="0">
+                              <a:schemeClr val="accent1"/>
+                            </a:lnRef>
+                            <a:fillRef idx="0">
+                              <a:schemeClr val="accent1"/>
+                            </a:fillRef>
+                            <a:effectRef idx="0">
+                              <a:schemeClr val="accent1"/>
+                            </a:effectRef>
+                            <a:fontRef idx="minor">
+                              <a:schemeClr val="dk1"/>
+                            </a:fontRef>
+                          </wps:style>
+                          <wps:txbx>
+                            <w:txbxContent>
+                              <w:p>
+                                <w:pPr>
+                                  <w:jc w:val="right"/>
+                                  <w:rPr>
+                                    <w:color w:val="4472C4" w:themeColor="accent1"/>
+                                    <w:sz w:val="64"/>
+                                    <w:szCs w:val="64"/>
+                                  </w:rPr>
+                                </w:pPr>
+                                <w:sdt>
+                                  <w:sdtPr>
+                                    <w:rPr>
+                                      <w:caps/>
+                                      <w:color w:val="4472C4" w:themeColor="accent1"/>
+                                      <w:sz w:val="64"/>
+                                      <w:szCs w:val="64"/>
+                                    </w:rPr>
+                                    <w:alias w:val="Заглавие"/>
+                                    <w:tag w:val=""/>
+                                    <w:id w:val="630141079"/>
+                                    <w:dataBinding w:prefixMappings="xmlns:ns0='http://purl.org/dc/elements/1.1/' xmlns:ns1='http://schemas.openxmlformats.org/package/2006/metadata/core-properties' " w:xpath="/ns1:coreProperties[1]/ns0:title[1]" w:storeItemID="{6C3C8BC8-F283-45AE-878A-BAB7291924A1}"/>
+                                    <w:text w:multiLine="1"/>
+                                  </w:sdtPr>
+                                  <w:sdtEndPr>
+                                    <w:rPr>
+                                      <w:caps w:val="0"/>
+                                    </w:rPr>
+                                  </w:sdtEndPr>
+                                  <w:sdtContent>
+                                    <w:r>
+                                      <w:rPr>
+                                        <w:caps/>
+                                        <w:color w:val="4472C4" w:themeColor="accent1"/>
+                                        <w:sz w:val="64"/>
+                                        <w:szCs w:val="64"/>
+                                        <w:lang w:val="en-US"/>
+                                      </w:rPr>
+                                      <w:t>Requirements document</w:t>
+                                    </w:r>
+                                  </w:sdtContent>
+                                </w:sdt>
+                              </w:p>
+                              <w:sdt>
+                                <w:sdtPr>
+                                  <w:rPr>
+                                    <w:color w:val="404040" w:themeColor="text1" w:themeTint="BF"/>
+                                    <w:sz w:val="36"/>
+                                    <w:szCs w:val="36"/>
+                                  </w:rPr>
+                                  <w:alias w:val="Подзаглавие"/>
+                                  <w:tag w:val=""/>
+                                  <w:id w:val="1759551507"/>
+                                  <w:dataBinding w:prefixMappings="xmlns:ns0='http://purl.org/dc/elements/1.1/' xmlns:ns1='http://schemas.openxmlformats.org/package/2006/metadata/core-properties' " w:xpath="/ns1:coreProperties[1]/ns0:subject[1]" w:storeItemID="{6C3C8BC8-F283-45AE-878A-BAB7291924A1}"/>
+                                  <w:text/>
+                                </w:sdtPr>
+                                <w:sdtContent>
+                                  <w:p>
+                                    <w:pPr>
+                                      <w:jc w:val="right"/>
+                                      <w:rPr>
+                                        <w:smallCaps/>
+                                        <w:color w:val="404040" w:themeColor="text1" w:themeTint="BF"/>
+                                        <w:sz w:val="36"/>
+                                        <w:szCs w:val="36"/>
+                                      </w:rPr>
+                                    </w:pPr>
+                                    <w:r>
+                                      <w:rPr>
+                                        <w:color w:val="404040" w:themeColor="text1" w:themeTint="BF"/>
+                                        <w:sz w:val="36"/>
+                                        <w:szCs w:val="36"/>
+                                        <w:lang w:val="en-US"/>
+                                      </w:rPr>
+                                      <w:t>Music player</w:t>
+                                    </w:r>
+                                  </w:p>
+                                </w:sdtContent>
+                              </w:sdt>
+                            </w:txbxContent>
+                          </wps:txbx>
+                          <wps:bodyPr rot="0" spcFirstLastPara="0" vertOverflow="overflow" horzOverflow="overflow" vert="horz" wrap="square" lIns="1600200" tIns="0" rIns="685800" bIns="0" numCol="1" spcCol="0" rtlCol="0" fromWordArt="0" anchor="b" anchorCtr="0" forceAA="0" compatLnSpc="1">
+                            <a:prstTxWarp prst="textNoShape">
+                              <a:avLst/>
+                            </a:prstTxWarp>
+                            <a:noAutofit/>
+                          </wps:bodyPr>
+                        </wps:wsp>
+                      </a:graphicData>
+                    </a:graphic>
+                    <wp14:sizeRelH relativeFrom="page">
+                      <wp14:pctWidth>94100</wp14:pctWidth>
+                    </wp14:sizeRelH>
+                    <wp14:sizeRelV relativeFrom="page">
+                      <wp14:pctHeight>36300</wp14:pctHeight>
+                    </wp14:sizeRelV>
+                  </wp:anchor>
+                </w:drawing>
+              </mc:Choice>
+              <mc:Fallback>
+                <w:pict>
+                  <v:shape w14:anchorId="3AECEA49" id="Текстово поле 154" o:spid="_x0000_s1028" type="#_x0000_t202" style="position:absolute;margin-left:0;margin-top:0;width:8in;height:286.5pt;z-index:251659264;visibility:visible;mso-wrap-style:square;mso-width-percent:941;mso-height-percent:363;mso-top-percent:300;mso-wrap-distance-left:9pt;mso-wrap-distance-top:0;mso-wrap-distance-right:9pt;mso-wrap-distance-bottom:0;mso-position-horizontal:center;mso-position-horizontal-relative:page;mso-position-vertical-relative:page;mso-width-percent:941;mso-height-percent:363;mso-top-percent:300;mso-width-relative:page;mso-height-relative:page;v-text-anchor:bottom" o:gfxdata="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" filled="f" stroked="f" strokeweight=".5pt">
+                    <v:textbox inset="126pt,0,54pt,0">
+                      <w:txbxContent>
+                        <w:p>
+                          <w:pPr>
+                            <w:jc w:val="right"/>
+                            <w:rPr>
+                              <w:color w:val="4472C4" w:themeColor="accent1"/>
+                              <w:sz w:val="64"/>
+                              <w:szCs w:val="64"/>
+                            </w:rPr>
+                          </w:pPr>
+                          <w:sdt>
+                            <w:sdtPr>
+                              <w:rPr>
+                                <w:caps/>
+                                <w:color w:val="4472C4" w:themeColor="accent1"/>
+                                <w:sz w:val="64"/>
+                                <w:szCs w:val="64"/>
+                              </w:rPr>
+                              <w:alias w:val="Заглавие"/>
+                              <w:tag w:val=""/>
+                              <w:id w:val="630141079"/>
+                              <w:dataBinding w:prefixMappings="xmlns:ns0='http://purl.org/dc/elements/1.1/' xmlns:ns1='http://schemas.openxmlformats.org/package/2006/metadata/core-properties' " w:xpath="/ns1:coreProperties[1]/ns0:title[1]" w:storeItemID="{6C3C8BC8-F283-45AE-878A-BAB7291924A1}"/>
+                              <w:text w:multiLine="1"/>
+                            </w:sdtPr>
+                            <w:sdtEndPr>
+                              <w:rPr>
+                                <w:caps w:val="0"/>
+                              </w:rPr>
+                            </w:sdtEndPr>
+                            <w:sdtContent>
+                              <w:r>
+                                <w:rPr>
+                                  <w:caps/>
+                                  <w:color w:val="4472C4" w:themeColor="accent1"/>
+                                  <w:sz w:val="64"/>
+                                  <w:szCs w:val="64"/>
+                                  <w:lang w:val="en-US"/>
+                                </w:rPr>
+                                <w:t>Requirements document</w:t>
+                              </w:r>
+                            </w:sdtContent>
+                          </w:sdt>
+                        </w:p>
+                        <w:sdt>
+                          <w:sdtPr>
+                            <w:rPr>
+                              <w:color w:val="404040" w:themeColor="text1" w:themeTint="BF"/>
+                              <w:sz w:val="36"/>
+                              <w:szCs w:val="36"/>
+                            </w:rPr>
+                            <w:alias w:val="Подзаглавие"/>
+                            <w:tag w:val=""/>
+                            <w:id w:val="1759551507"/>
+                            <w:dataBinding w:prefixMappings="xmlns:ns0='http://purl.org/dc/elements/1.1/' xmlns:ns1='http://schemas.openxmlformats.org/package/2006/metadata/core-properties' " w:xpath="/ns1:coreProperties[1]/ns0:subject[1]" w:storeItemID="{6C3C8BC8-F283-45AE-878A-BAB7291924A1}"/>
+                            <w:text/>
+                          </w:sdtPr>
+                          <w:sdtContent>
+                            <w:p>
+                              <w:pPr>
+                                <w:jc w:val="right"/>
+                                <w:rPr>
+                                  <w:smallCaps/>
+                                  <w:color w:val="404040" w:themeColor="text1" w:themeTint="BF"/>
+                                  <w:sz w:val="36"/>
+                                  <w:szCs w:val="36"/>
+                                </w:rPr>
+                              </w:pPr>
+                              <w:r>
+                                <w:rPr>
+                                  <w:color w:val="404040" w:themeColor="text1" w:themeTint="BF"/>
+                                  <w:sz w:val="36"/>
+                                  <w:szCs w:val="36"/>
+                                  <w:lang w:val="en-US"/>
+                                </w:rPr>
+                                <w:t>Music player</w:t>
+                              </w:r>
+                            </w:p>
+                          </w:sdtContent>
+                        </w:sdt>
+                      </w:txbxContent>
+                    </v:textbox>
+                    <w10:wrap type="square" anchorx="page" anchory="page"/>
+                  </v:shape>
+                </w:pict>
+              </mc:Fallback>
+            </mc:AlternateContent>
+          </w:r>
+        </w:p>
+        <w:p>
+          <w:pPr>
+            <w:rPr>
+              <w:b/>
+              <w:bCs/>
+              <w:sz w:val="36"/>
+              <w:szCs w:val="36"/>
+              <w:lang w:val="en-US"/>
+            </w:rPr>
+          </w:pPr>
+          <w:r>
+            <w:rPr>
+              <w:b/>
+              <w:bCs/>
+              <w:sz w:val="36"/>
+              <w:szCs w:val="36"/>
+              <w:lang w:val="en-US"/>
+            </w:rPr>
+            <w:br w:type="page"/>
+          </w:r>
+        </w:p>
+      </w:sdtContent>
+    </w:sdt>
     <w:p>
       <w:pPr>
         <w:pStyle w:val="a3"/>
@@ -63,8 +1081,9 @@
         <w:rPr>
           <w:i/>
           <w:iCs/>
-          <w:sz w:val="24"/>
-          <w:szCs w:val="24"/>
+          <w:color w:val="4472C4" w:themeColor="accent1"/>
+          <w:sz w:val="32"/>
+          <w:szCs w:val="32"/>
           <w:lang w:val="en-US"/>
         </w:rPr>
       </w:pPr>
@@ -72,19 +1091,57 @@
         <w:rPr>
           <w:i/>
           <w:iCs/>
-          <w:sz w:val="24"/>
-          <w:szCs w:val="24"/>
-          <w:lang w:val="en-US"/>
-        </w:rPr>
+          <w:color w:val="4472C4" w:themeColor="accent1"/>
+          <w:sz w:val="32"/>
+          <w:szCs w:val="32"/>
+          <w:lang w:val="en-US"/>
+        </w:rPr>
+        <w:lastRenderedPageBreak/>
         <w:t>Product Backlog</w:t>
       </w:r>
     </w:p>
     <w:p>
       <w:pPr>
         <w:rPr>
-          <w:lang w:val="en-US"/>
-        </w:rPr>
-      </w:pPr>
+          <w:i/>
+          <w:iCs/>
+          <w:sz w:val="24"/>
+          <w:szCs w:val="24"/>
+          <w:lang w:val="en-US"/>
+        </w:rPr>
+      </w:pPr>
+    </w:p>
+    <w:p>
+      <w:pPr>
+        <w:rPr>
+          <w:i/>
+          <w:iCs/>
+          <w:sz w:val="24"/>
+          <w:szCs w:val="24"/>
+          <w:lang w:val="en-US"/>
+        </w:rPr>
+      </w:pPr>
+    </w:p>
+    <w:p>
+      <w:pPr>
+        <w:rPr>
+          <w:i/>
+          <w:iCs/>
+          <w:sz w:val="36"/>
+          <w:szCs w:val="36"/>
+          <w:lang w:val="en-US"/>
+        </w:rPr>
+      </w:pPr>
+      <w:r>
+        <w:rPr>
+          <w:i/>
+          <w:iCs/>
+          <w:sz w:val="36"/>
+          <w:szCs w:val="36"/>
+          <w:lang w:val="en-US"/>
+        </w:rPr>
+        <w:br w:type="page"/>
+      </w:r>
     </w:p>
     <w:p>
       <w:pPr>
@@ -96,8 +1153,9 @@
         <w:rPr>
           <w:i/>
           <w:iCs/>
-          <w:sz w:val="24"/>
-          <w:szCs w:val="24"/>
+          <w:color w:val="4472C4" w:themeColor="accent1"/>
+          <w:sz w:val="36"/>
+          <w:szCs w:val="36"/>
           <w:lang w:val="en-US"/>
         </w:rPr>
       </w:pPr>
@@ -105,10 +1163,12 @@
         <w:rPr>
           <w:i/>
           <w:iCs/>
-          <w:sz w:val="24"/>
-          <w:szCs w:val="24"/>
-          <w:lang w:val="en-US"/>
-        </w:rPr>
+          <w:color w:val="4472C4" w:themeColor="accent1"/>
+          <w:sz w:val="36"/>
+          <w:szCs w:val="36"/>
+          <w:lang w:val="en-US"/>
+        </w:rPr>
+        <w:lastRenderedPageBreak/>
         <w:t>User Stories</w:t>
       </w:r>
     </w:p>
@@ -231,7 +1291,13 @@
         <w:rPr>
           <w:lang w:val="en-US"/>
         </w:rPr>
-        <w:t>As a User I want to have a simple search bar that sources music from the internet, so I can seamlessly add more music to the application</w:t>
+        <w:t>As an Admin</w:t>
+      </w:r>
+      <w:r>
+        <w:rPr>
+          <w:lang w:val="en-US"/>
+        </w:rPr>
+        <w:t xml:space="preserve"> I want to be able to see all Users’ playlists, so I can make sure no inappropriate content is being uploaded</w:t>
       </w:r>
     </w:p>
     <w:p>
@@ -249,21 +1315,45 @@
         <w:rPr>
           <w:lang w:val="en-US"/>
         </w:rPr>
-        <w:t>As an Admin</w:t>
-      </w:r>
-      <w:r>
-        <w:rPr>
-          <w:lang w:val="en-US"/>
-        </w:rPr>
-        <w:t xml:space="preserve"> I want to be able to see all Users’ playlists, so I can make sure no inappropriate content is being uploaded</w:t>
+        <w:t>As a User I want to have a recommendation page, so I can find new music tailored to my taste</w:t>
       </w:r>
     </w:p>
     <w:p>
       <w:pPr>
-        <w:rPr>
-          <w:lang w:val="en-US"/>
-        </w:rPr>
-      </w:pPr>
+        <w:pStyle w:val="a3"/>
+        <w:ind w:left="1440"/>
+        <w:rPr>
+          <w:lang w:val="en-US"/>
+        </w:rPr>
+      </w:pPr>
+    </w:p>
+    <w:p>
+      <w:pPr>
+        <w:rPr>
+          <w:lang w:val="en-US"/>
+        </w:rPr>
+      </w:pPr>
+    </w:p>
+    <w:p>
+      <w:pPr>
+        <w:rPr>
+          <w:i/>
+          <w:iCs/>
+          <w:sz w:val="32"/>
+          <w:szCs w:val="32"/>
+          <w:lang w:val="en-US"/>
+        </w:rPr>
+      </w:pPr>
+      <w:r>
+        <w:rPr>
+          <w:i/>
+          <w:iCs/>
+          <w:sz w:val="32"/>
+          <w:szCs w:val="32"/>
+          <w:lang w:val="en-US"/>
+        </w:rPr>
+        <w:br w:type="page"/>
+      </w:r>
     </w:p>
     <w:p>
       <w:pPr>
@@ -275,8 +1365,9 @@
         <w:rPr>
           <w:i/>
           <w:iCs/>
-          <w:sz w:val="24"/>
-          <w:szCs w:val="24"/>
+          <w:color w:val="4472C4" w:themeColor="accent1"/>
+          <w:sz w:val="32"/>
+          <w:szCs w:val="32"/>
           <w:lang w:val="en-US"/>
         </w:rPr>
       </w:pPr>
@@ -284,10 +1375,12 @@
         <w:rPr>
           <w:i/>
           <w:iCs/>
-          <w:sz w:val="24"/>
-          <w:szCs w:val="24"/>
-          <w:lang w:val="en-US"/>
-        </w:rPr>
+          <w:color w:val="4472C4" w:themeColor="accent1"/>
+          <w:sz w:val="32"/>
+          <w:szCs w:val="32"/>
+          <w:lang w:val="en-US"/>
+        </w:rPr>
+        <w:lastRenderedPageBreak/>
         <w:t>Implementation Time Estimate</w:t>
       </w:r>
     </w:p>
@@ -318,6 +1411,7 @@
         <w:tc>
           <w:tcPr>
             <w:tcW w:w="1007" w:type="dxa"/>
+            <w:shd w:val="clear" w:color="auto" w:fill="B4C6E7" w:themeFill="accent1" w:themeFillTint="66"/>
           </w:tcPr>
           <w:p>
             <w:pPr>
@@ -336,13 +1430,14 @@
                 <w:bCs/>
                 <w:lang w:val="en-US"/>
               </w:rPr>
-              <w:t>Task ID</w:t>
+              <w:t>FR</w:t>
             </w:r>
           </w:p>
         </w:tc>
         <w:tc>
           <w:tcPr>
             <w:tcW w:w="6438" w:type="dxa"/>
+            <w:shd w:val="clear" w:color="auto" w:fill="B4C6E7" w:themeFill="accent1" w:themeFillTint="66"/>
           </w:tcPr>
           <w:p>
             <w:pPr>
@@ -368,6 +1463,7 @@
         <w:tc>
           <w:tcPr>
             <w:tcW w:w="1165" w:type="dxa"/>
+            <w:shd w:val="clear" w:color="auto" w:fill="B4C6E7" w:themeFill="accent1" w:themeFillTint="66"/>
           </w:tcPr>
           <w:p>
             <w:pPr>
@@ -398,6 +1494,7 @@
         <w:tc>
           <w:tcPr>
             <w:tcW w:w="1007" w:type="dxa"/>
+            <w:shd w:val="clear" w:color="auto" w:fill="D9E2F3" w:themeFill="accent1" w:themeFillTint="33"/>
           </w:tcPr>
           <w:p>
             <w:pPr>
@@ -412,6 +1509,12 @@
               <w:rPr>
                 <w:lang w:val="en-US"/>
               </w:rPr>
+              <w:t>FR-</w:t>
+            </w:r>
+            <w:r>
+              <w:rPr>
+                <w:lang w:val="en-US"/>
+              </w:rPr>
               <w:t>1</w:t>
             </w:r>
           </w:p>
@@ -419,6 +1522,7 @@
         <w:tc>
           <w:tcPr>
             <w:tcW w:w="6438" w:type="dxa"/>
+            <w:shd w:val="clear" w:color="auto" w:fill="D9E2F3" w:themeFill="accent1" w:themeFillTint="33"/>
           </w:tcPr>
           <w:p>
             <w:pPr>
@@ -439,6 +1543,7 @@
         <w:tc>
           <w:tcPr>
             <w:tcW w:w="1165" w:type="dxa"/>
+            <w:shd w:val="clear" w:color="auto" w:fill="D9E2F3" w:themeFill="accent1" w:themeFillTint="33"/>
           </w:tcPr>
           <w:p>
             <w:pPr>
@@ -465,6 +1570,7 @@
         <w:tc>
           <w:tcPr>
             <w:tcW w:w="1007" w:type="dxa"/>
+            <w:shd w:val="clear" w:color="auto" w:fill="B4C6E7" w:themeFill="accent1" w:themeFillTint="66"/>
           </w:tcPr>
           <w:p>
             <w:pPr>
@@ -479,6 +1585,12 @@
               <w:rPr>
                 <w:lang w:val="en-US"/>
               </w:rPr>
+              <w:t>FR-</w:t>
+            </w:r>
+            <w:r>
+              <w:rPr>
+                <w:lang w:val="en-US"/>
+              </w:rPr>
               <w:t>2</w:t>
             </w:r>
           </w:p>
@@ -486,6 +1598,7 @@
         <w:tc>
           <w:tcPr>
             <w:tcW w:w="6438" w:type="dxa"/>
+            <w:shd w:val="clear" w:color="auto" w:fill="B4C6E7" w:themeFill="accent1" w:themeFillTint="66"/>
           </w:tcPr>
           <w:p>
             <w:pPr>
@@ -506,6 +1619,7 @@
         <w:tc>
           <w:tcPr>
             <w:tcW w:w="1165" w:type="dxa"/>
+            <w:shd w:val="clear" w:color="auto" w:fill="B4C6E7" w:themeFill="accent1" w:themeFillTint="66"/>
           </w:tcPr>
           <w:p>
             <w:pPr>
@@ -532,6 +1646,7 @@
         <w:tc>
           <w:tcPr>
             <w:tcW w:w="1007" w:type="dxa"/>
+            <w:shd w:val="clear" w:color="auto" w:fill="D9E2F3" w:themeFill="accent1" w:themeFillTint="33"/>
           </w:tcPr>
           <w:p>
             <w:pPr>
@@ -546,6 +1661,12 @@
               <w:rPr>
                 <w:lang w:val="en-US"/>
               </w:rPr>
+              <w:t>FR-</w:t>
+            </w:r>
+            <w:r>
+              <w:rPr>
+                <w:lang w:val="en-US"/>
+              </w:rPr>
               <w:t>3</w:t>
             </w:r>
           </w:p>
@@ -553,6 +1674,7 @@
         <w:tc>
           <w:tcPr>
             <w:tcW w:w="6438" w:type="dxa"/>
+            <w:shd w:val="clear" w:color="auto" w:fill="D9E2F3" w:themeFill="accent1" w:themeFillTint="33"/>
           </w:tcPr>
           <w:p>
             <w:pPr>
@@ -573,6 +1695,7 @@
         <w:tc>
           <w:tcPr>
             <w:tcW w:w="1165" w:type="dxa"/>
+            <w:shd w:val="clear" w:color="auto" w:fill="D9E2F3" w:themeFill="accent1" w:themeFillTint="33"/>
           </w:tcPr>
           <w:p>
             <w:pPr>
@@ -599,6 +1722,7 @@
         <w:tc>
           <w:tcPr>
             <w:tcW w:w="1007" w:type="dxa"/>
+            <w:shd w:val="clear" w:color="auto" w:fill="B4C6E7" w:themeFill="accent1" w:themeFillTint="66"/>
           </w:tcPr>
           <w:p>
             <w:pPr>
@@ -613,6 +1737,12 @@
               <w:rPr>
                 <w:lang w:val="en-US"/>
               </w:rPr>
+              <w:t>FR-</w:t>
+            </w:r>
+            <w:r>
+              <w:rPr>
+                <w:lang w:val="en-US"/>
+              </w:rPr>
               <w:t>4</w:t>
             </w:r>
           </w:p>
@@ -620,6 +1750,7 @@
         <w:tc>
           <w:tcPr>
             <w:tcW w:w="6438" w:type="dxa"/>
+            <w:shd w:val="clear" w:color="auto" w:fill="B4C6E7" w:themeFill="accent1" w:themeFillTint="66"/>
           </w:tcPr>
           <w:p>
             <w:pPr>
@@ -640,6 +1771,7 @@
         <w:tc>
           <w:tcPr>
             <w:tcW w:w="1165" w:type="dxa"/>
+            <w:shd w:val="clear" w:color="auto" w:fill="B4C6E7" w:themeFill="accent1" w:themeFillTint="66"/>
           </w:tcPr>
           <w:p>
             <w:pPr>
@@ -666,6 +1798,7 @@
         <w:tc>
           <w:tcPr>
             <w:tcW w:w="1007" w:type="dxa"/>
+            <w:shd w:val="clear" w:color="auto" w:fill="D9E2F3" w:themeFill="accent1" w:themeFillTint="33"/>
           </w:tcPr>
           <w:p>
             <w:pPr>
@@ -680,6 +1813,12 @@
               <w:rPr>
                 <w:lang w:val="en-US"/>
               </w:rPr>
+              <w:t>FR-</w:t>
+            </w:r>
+            <w:r>
+              <w:rPr>
+                <w:lang w:val="en-US"/>
+              </w:rPr>
               <w:t>5</w:t>
             </w:r>
           </w:p>
@@ -687,6 +1826,7 @@
         <w:tc>
           <w:tcPr>
             <w:tcW w:w="6438" w:type="dxa"/>
+            <w:shd w:val="clear" w:color="auto" w:fill="D9E2F3" w:themeFill="accent1" w:themeFillTint="33"/>
           </w:tcPr>
           <w:p>
             <w:pPr>
@@ -707,6 +1847,7 @@
         <w:tc>
           <w:tcPr>
             <w:tcW w:w="1165" w:type="dxa"/>
+            <w:shd w:val="clear" w:color="auto" w:fill="D9E2F3" w:themeFill="accent1" w:themeFillTint="33"/>
           </w:tcPr>
           <w:p>
             <w:pPr>
@@ -722,73 +1863,6 @@
                 <w:lang w:val="en-US"/>
               </w:rPr>
               <w:t>Short</w:t>
-            </w:r>
-          </w:p>
-        </w:tc>
-      </w:tr>
-      <w:tr>
-        <w:trPr>
-          <w:trHeight w:val="386"/>
-        </w:trPr>
-        <w:tc>
-          <w:tcPr>
-            <w:tcW w:w="1007" w:type="dxa"/>
-          </w:tcPr>
-          <w:p>
-            <w:pPr>
-              <w:pStyle w:val="a3"/>
-              <w:ind w:left="0"/>
-              <w:jc w:val="center"/>
-              <w:rPr>
-                <w:lang w:val="en-US"/>
-              </w:rPr>
-            </w:pPr>
-            <w:r>
-              <w:rPr>
-                <w:lang w:val="en-US"/>
-              </w:rPr>
-              <w:t>6</w:t>
-            </w:r>
-          </w:p>
-        </w:tc>
-        <w:tc>
-          <w:tcPr>
-            <w:tcW w:w="6438" w:type="dxa"/>
-          </w:tcPr>
-          <w:p>
-            <w:pPr>
-              <w:pStyle w:val="a3"/>
-              <w:ind w:left="0"/>
-              <w:rPr>
-                <w:lang w:val="en-US"/>
-              </w:rPr>
-            </w:pPr>
-            <w:r>
-              <w:rPr>
-                <w:lang w:val="en-US"/>
-              </w:rPr>
-              <w:t>Sourcing music from the internet</w:t>
-            </w:r>
-          </w:p>
-        </w:tc>
-        <w:tc>
-          <w:tcPr>
-            <w:tcW w:w="1165" w:type="dxa"/>
-          </w:tcPr>
-          <w:p>
-            <w:pPr>
-              <w:pStyle w:val="a3"/>
-              <w:ind w:left="0"/>
-              <w:jc w:val="center"/>
-              <w:rPr>
-                <w:lang w:val="en-US"/>
-              </w:rPr>
-            </w:pPr>
-            <w:r>
-              <w:rPr>
-                <w:lang w:val="en-US"/>
-              </w:rPr>
-              <w:t>Long</w:t>
             </w:r>
           </w:p>
         </w:tc>
@@ -800,6 +1874,7 @@
         <w:tc>
           <w:tcPr>
             <w:tcW w:w="1007" w:type="dxa"/>
+            <w:shd w:val="clear" w:color="auto" w:fill="B4C6E7" w:themeFill="accent1" w:themeFillTint="66"/>
           </w:tcPr>
           <w:p>
             <w:pPr>
@@ -814,13 +1889,20 @@
               <w:rPr>
                 <w:lang w:val="en-US"/>
               </w:rPr>
-              <w:t>7</w:t>
+              <w:t>FR-</w:t>
+            </w:r>
+            <w:r>
+              <w:rPr>
+                <w:lang w:val="en-US"/>
+              </w:rPr>
+              <w:t>6</w:t>
             </w:r>
           </w:p>
         </w:tc>
         <w:tc>
           <w:tcPr>
             <w:tcW w:w="6438" w:type="dxa"/>
+            <w:shd w:val="clear" w:color="auto" w:fill="B4C6E7" w:themeFill="accent1" w:themeFillTint="66"/>
           </w:tcPr>
           <w:p>
             <w:pPr>
@@ -841,6 +1923,7 @@
         <w:tc>
           <w:tcPr>
             <w:tcW w:w="1165" w:type="dxa"/>
+            <w:shd w:val="clear" w:color="auto" w:fill="B4C6E7" w:themeFill="accent1" w:themeFillTint="66"/>
           </w:tcPr>
           <w:p>
             <w:pPr>
@@ -860,6 +1943,82 @@
           </w:p>
         </w:tc>
       </w:tr>
+      <w:tr>
+        <w:trPr>
+          <w:trHeight w:val="365"/>
+        </w:trPr>
+        <w:tc>
+          <w:tcPr>
+            <w:tcW w:w="1007" w:type="dxa"/>
+            <w:shd w:val="clear" w:color="auto" w:fill="D9E2F3" w:themeFill="accent1" w:themeFillTint="33"/>
+          </w:tcPr>
+          <w:p>
+            <w:pPr>
+              <w:pStyle w:val="a3"/>
+              <w:ind w:left="0"/>
+              <w:jc w:val="center"/>
+              <w:rPr>
+                <w:lang w:val="en-US"/>
+              </w:rPr>
+            </w:pPr>
+            <w:r>
+              <w:rPr>
+                <w:lang w:val="en-US"/>
+              </w:rPr>
+              <w:t>FR-</w:t>
+            </w:r>
+            <w:r>
+              <w:rPr>
+                <w:lang w:val="en-US"/>
+              </w:rPr>
+              <w:t>7</w:t>
+            </w:r>
+          </w:p>
+        </w:tc>
+        <w:tc>
+          <w:tcPr>
+            <w:tcW w:w="6438" w:type="dxa"/>
+            <w:shd w:val="clear" w:color="auto" w:fill="D9E2F3" w:themeFill="accent1" w:themeFillTint="33"/>
+          </w:tcPr>
+          <w:p>
+            <w:pPr>
+              <w:pStyle w:val="a3"/>
+              <w:ind w:left="0"/>
+              <w:rPr>
+                <w:lang w:val="en-US"/>
+              </w:rPr>
+            </w:pPr>
+            <w:r>
+              <w:rPr>
+                <w:lang w:val="en-US"/>
+              </w:rPr>
+              <w:t>Recommendation Page</w:t>
+            </w:r>
+          </w:p>
+        </w:tc>
+        <w:tc>
+          <w:tcPr>
+            <w:tcW w:w="1165" w:type="dxa"/>
+            <w:shd w:val="clear" w:color="auto" w:fill="D9E2F3" w:themeFill="accent1" w:themeFillTint="33"/>
+          </w:tcPr>
+          <w:p>
+            <w:pPr>
+              <w:pStyle w:val="a3"/>
+              <w:ind w:left="0"/>
+              <w:jc w:val="center"/>
+              <w:rPr>
+                <w:lang w:val="en-US"/>
+              </w:rPr>
+            </w:pPr>
+            <w:r>
+              <w:rPr>
+                <w:lang w:val="en-US"/>
+              </w:rPr>
+              <w:t>Long</w:t>
+            </w:r>
+          </w:p>
+        </w:tc>
+      </w:tr>
     </w:tbl>
     <w:p>
       <w:pPr>
@@ -874,41 +2033,12 @@
           <w:lang w:val="en-US"/>
         </w:rPr>
       </w:pPr>
-    </w:p>
-    <w:p>
-      <w:pPr>
-        <w:rPr>
-          <w:lang w:val="en-US"/>
-        </w:rPr>
-      </w:pPr>
-    </w:p>
-    <w:p>
-      <w:pPr>
-        <w:rPr>
-          <w:lang w:val="en-US"/>
-        </w:rPr>
-      </w:pPr>
-    </w:p>
-    <w:p>
-      <w:pPr>
-        <w:rPr>
-          <w:lang w:val="en-US"/>
-        </w:rPr>
-      </w:pPr>
-    </w:p>
-    <w:p>
-      <w:pPr>
-        <w:rPr>
-          <w:lang w:val="en-US"/>
-        </w:rPr>
-      </w:pPr>
-    </w:p>
-    <w:p>
-      <w:pPr>
-        <w:rPr>
-          <w:lang w:val="en-US"/>
-        </w:rPr>
-      </w:pPr>
+      <w:r>
+        <w:rPr>
+          <w:lang w:val="en-US"/>
+        </w:rPr>
+        <w:br w:type="page"/>
+      </w:r>
     </w:p>
     <w:p>
       <w:pPr>
@@ -920,8 +2050,9 @@
         <w:rPr>
           <w:i/>
           <w:iCs/>
-          <w:sz w:val="24"/>
-          <w:szCs w:val="24"/>
+          <w:color w:val="4472C4" w:themeColor="accent1"/>
+          <w:sz w:val="32"/>
+          <w:szCs w:val="32"/>
           <w:lang w:val="en-US"/>
         </w:rPr>
       </w:pPr>
@@ -929,8 +2060,9 @@
         <w:rPr>
           <w:i/>
           <w:iCs/>
-          <w:sz w:val="24"/>
-          <w:szCs w:val="24"/>
+          <w:color w:val="4472C4" w:themeColor="accent1"/>
+          <w:sz w:val="32"/>
+          <w:szCs w:val="32"/>
           <w:lang w:val="en-US"/>
         </w:rPr>
         <w:lastRenderedPageBreak/>
@@ -940,8 +2072,9 @@
         <w:rPr>
           <w:i/>
           <w:iCs/>
-          <w:sz w:val="24"/>
-          <w:szCs w:val="24"/>
+          <w:color w:val="4472C4" w:themeColor="accent1"/>
+          <w:sz w:val="32"/>
+          <w:szCs w:val="32"/>
           <w:lang w:val="en-US"/>
         </w:rPr>
         <w:t xml:space="preserve"> (MOSCOW)</w:t>
@@ -949,11 +2082,12 @@
     </w:p>
     <w:p>
       <w:pPr>
+        <w:pStyle w:val="a3"/>
         <w:rPr>
           <w:i/>
           <w:iCs/>
-          <w:sz w:val="24"/>
-          <w:szCs w:val="24"/>
+          <w:sz w:val="32"/>
+          <w:szCs w:val="32"/>
           <w:lang w:val="en-US"/>
         </w:rPr>
       </w:pPr>
@@ -977,6 +2111,7 @@
         <w:tc>
           <w:tcPr>
             <w:tcW w:w="1007" w:type="dxa"/>
+            <w:shd w:val="clear" w:color="auto" w:fill="B4C6E7" w:themeFill="accent1" w:themeFillTint="66"/>
           </w:tcPr>
           <w:p>
             <w:pPr>
@@ -995,13 +2130,14 @@
                 <w:bCs/>
                 <w:lang w:val="en-US"/>
               </w:rPr>
-              <w:t>Task ID</w:t>
+              <w:t>FR</w:t>
             </w:r>
           </w:p>
         </w:tc>
         <w:tc>
           <w:tcPr>
             <w:tcW w:w="6438" w:type="dxa"/>
+            <w:shd w:val="clear" w:color="auto" w:fill="B4C6E7" w:themeFill="accent1" w:themeFillTint="66"/>
           </w:tcPr>
           <w:p>
             <w:pPr>
@@ -1027,6 +2163,7 @@
         <w:tc>
           <w:tcPr>
             <w:tcW w:w="1165" w:type="dxa"/>
+            <w:shd w:val="clear" w:color="auto" w:fill="B4C6E7" w:themeFill="accent1" w:themeFillTint="66"/>
           </w:tcPr>
           <w:p>
             <w:pPr>
@@ -1057,6 +2194,7 @@
         <w:tc>
           <w:tcPr>
             <w:tcW w:w="1007" w:type="dxa"/>
+            <w:shd w:val="clear" w:color="auto" w:fill="D9E2F3" w:themeFill="accent1" w:themeFillTint="33"/>
           </w:tcPr>
           <w:p>
             <w:pPr>
@@ -1071,6 +2209,12 @@
               <w:rPr>
                 <w:lang w:val="en-US"/>
               </w:rPr>
+              <w:t>FR-</w:t>
+            </w:r>
+            <w:r>
+              <w:rPr>
+                <w:lang w:val="en-US"/>
+              </w:rPr>
               <w:t>1</w:t>
             </w:r>
           </w:p>
@@ -1078,6 +2222,7 @@
         <w:tc>
           <w:tcPr>
             <w:tcW w:w="6438" w:type="dxa"/>
+            <w:shd w:val="clear" w:color="auto" w:fill="D9E2F3" w:themeFill="accent1" w:themeFillTint="33"/>
           </w:tcPr>
           <w:p>
             <w:pPr>
@@ -1098,6 +2243,7 @@
         <w:tc>
           <w:tcPr>
             <w:tcW w:w="1165" w:type="dxa"/>
+            <w:shd w:val="clear" w:color="auto" w:fill="D9E2F3" w:themeFill="accent1" w:themeFillTint="33"/>
           </w:tcPr>
           <w:p>
             <w:pPr>
@@ -1124,6 +2270,7 @@
         <w:tc>
           <w:tcPr>
             <w:tcW w:w="1007" w:type="dxa"/>
+            <w:shd w:val="clear" w:color="auto" w:fill="B4C6E7" w:themeFill="accent1" w:themeFillTint="66"/>
           </w:tcPr>
           <w:p>
             <w:pPr>
@@ -1138,6 +2285,12 @@
               <w:rPr>
                 <w:lang w:val="en-US"/>
               </w:rPr>
+              <w:t>FR-</w:t>
+            </w:r>
+            <w:r>
+              <w:rPr>
+                <w:lang w:val="en-US"/>
+              </w:rPr>
               <w:t>2</w:t>
             </w:r>
           </w:p>
@@ -1145,6 +2298,7 @@
         <w:tc>
           <w:tcPr>
             <w:tcW w:w="6438" w:type="dxa"/>
+            <w:shd w:val="clear" w:color="auto" w:fill="B4C6E7" w:themeFill="accent1" w:themeFillTint="66"/>
           </w:tcPr>
           <w:p>
             <w:pPr>
@@ -1165,6 +2319,7 @@
         <w:tc>
           <w:tcPr>
             <w:tcW w:w="1165" w:type="dxa"/>
+            <w:shd w:val="clear" w:color="auto" w:fill="B4C6E7" w:themeFill="accent1" w:themeFillTint="66"/>
           </w:tcPr>
           <w:p>
             <w:pPr>
@@ -1179,7 +2334,7 @@
               <w:rPr>
                 <w:lang w:val="en-US"/>
               </w:rPr>
-              <w:t>SHOULD</w:t>
+              <w:t>MUST</w:t>
             </w:r>
           </w:p>
         </w:tc>
@@ -1191,6 +2346,7 @@
         <w:tc>
           <w:tcPr>
             <w:tcW w:w="1007" w:type="dxa"/>
+            <w:shd w:val="clear" w:color="auto" w:fill="D9E2F3" w:themeFill="accent1" w:themeFillTint="33"/>
           </w:tcPr>
           <w:p>
             <w:pPr>
@@ -1205,6 +2361,12 @@
               <w:rPr>
                 <w:lang w:val="en-US"/>
               </w:rPr>
+              <w:t>FR-</w:t>
+            </w:r>
+            <w:r>
+              <w:rPr>
+                <w:lang w:val="en-US"/>
+              </w:rPr>
               <w:t>3</w:t>
             </w:r>
           </w:p>
@@ -1212,6 +2374,7 @@
         <w:tc>
           <w:tcPr>
             <w:tcW w:w="6438" w:type="dxa"/>
+            <w:shd w:val="clear" w:color="auto" w:fill="D9E2F3" w:themeFill="accent1" w:themeFillTint="33"/>
           </w:tcPr>
           <w:p>
             <w:pPr>
@@ -1232,6 +2395,7 @@
         <w:tc>
           <w:tcPr>
             <w:tcW w:w="1165" w:type="dxa"/>
+            <w:shd w:val="clear" w:color="auto" w:fill="D9E2F3" w:themeFill="accent1" w:themeFillTint="33"/>
           </w:tcPr>
           <w:p>
             <w:pPr>
@@ -1246,7 +2410,7 @@
               <w:rPr>
                 <w:lang w:val="en-US"/>
               </w:rPr>
-              <w:t>SHOULD</w:t>
+              <w:t>COULD</w:t>
             </w:r>
           </w:p>
         </w:tc>
@@ -1258,6 +2422,7 @@
         <w:tc>
           <w:tcPr>
             <w:tcW w:w="1007" w:type="dxa"/>
+            <w:shd w:val="clear" w:color="auto" w:fill="B4C6E7" w:themeFill="accent1" w:themeFillTint="66"/>
           </w:tcPr>
           <w:p>
             <w:pPr>
@@ -1272,6 +2437,12 @@
               <w:rPr>
                 <w:lang w:val="en-US"/>
               </w:rPr>
+              <w:t>FR-</w:t>
+            </w:r>
+            <w:r>
+              <w:rPr>
+                <w:lang w:val="en-US"/>
+              </w:rPr>
               <w:t>4</w:t>
             </w:r>
           </w:p>
@@ -1279,6 +2450,7 @@
         <w:tc>
           <w:tcPr>
             <w:tcW w:w="6438" w:type="dxa"/>
+            <w:shd w:val="clear" w:color="auto" w:fill="B4C6E7" w:themeFill="accent1" w:themeFillTint="66"/>
           </w:tcPr>
           <w:p>
             <w:pPr>
@@ -1299,6 +2471,7 @@
         <w:tc>
           <w:tcPr>
             <w:tcW w:w="1165" w:type="dxa"/>
+            <w:shd w:val="clear" w:color="auto" w:fill="B4C6E7" w:themeFill="accent1" w:themeFillTint="66"/>
           </w:tcPr>
           <w:p>
             <w:pPr>
@@ -1325,6 +2498,7 @@
         <w:tc>
           <w:tcPr>
             <w:tcW w:w="1007" w:type="dxa"/>
+            <w:shd w:val="clear" w:color="auto" w:fill="D9E2F3" w:themeFill="accent1" w:themeFillTint="33"/>
           </w:tcPr>
           <w:p>
             <w:pPr>
@@ -1339,6 +2513,12 @@
               <w:rPr>
                 <w:lang w:val="en-US"/>
               </w:rPr>
+              <w:t>FR-</w:t>
+            </w:r>
+            <w:r>
+              <w:rPr>
+                <w:lang w:val="en-US"/>
+              </w:rPr>
               <w:t>5</w:t>
             </w:r>
           </w:p>
@@ -1346,6 +2526,7 @@
         <w:tc>
           <w:tcPr>
             <w:tcW w:w="6438" w:type="dxa"/>
+            <w:shd w:val="clear" w:color="auto" w:fill="D9E2F3" w:themeFill="accent1" w:themeFillTint="33"/>
           </w:tcPr>
           <w:p>
             <w:pPr>
@@ -1366,73 +2547,7 @@
         <w:tc>
           <w:tcPr>
             <w:tcW w:w="1165" w:type="dxa"/>
-          </w:tcPr>
-          <w:p>
-            <w:pPr>
-              <w:pStyle w:val="a3"/>
-              <w:ind w:left="0"/>
-              <w:jc w:val="center"/>
-              <w:rPr>
-                <w:lang w:val="en-US"/>
-              </w:rPr>
-            </w:pPr>
-            <w:r>
-              <w:rPr>
-                <w:lang w:val="en-US"/>
-              </w:rPr>
-              <w:t>COULD</w:t>
-            </w:r>
-          </w:p>
-        </w:tc>
-      </w:tr>
-      <w:tr>
-        <w:trPr>
-          <w:trHeight w:val="386"/>
-        </w:trPr>
-        <w:tc>
-          <w:tcPr>
-            <w:tcW w:w="1007" w:type="dxa"/>
-          </w:tcPr>
-          <w:p>
-            <w:pPr>
-              <w:pStyle w:val="a3"/>
-              <w:ind w:left="0"/>
-              <w:jc w:val="center"/>
-              <w:rPr>
-                <w:lang w:val="en-US"/>
-              </w:rPr>
-            </w:pPr>
-            <w:r>
-              <w:rPr>
-                <w:lang w:val="en-US"/>
-              </w:rPr>
-              <w:t>6</w:t>
-            </w:r>
-          </w:p>
-        </w:tc>
-        <w:tc>
-          <w:tcPr>
-            <w:tcW w:w="6438" w:type="dxa"/>
-          </w:tcPr>
-          <w:p>
-            <w:pPr>
-              <w:pStyle w:val="a3"/>
-              <w:ind w:left="0"/>
-              <w:rPr>
-                <w:lang w:val="en-US"/>
-              </w:rPr>
-            </w:pPr>
-            <w:r>
-              <w:rPr>
-                <w:lang w:val="en-US"/>
-              </w:rPr>
-              <w:t>Sourcing music from the internet</w:t>
-            </w:r>
-          </w:p>
-        </w:tc>
-        <w:tc>
-          <w:tcPr>
-            <w:tcW w:w="1165" w:type="dxa"/>
+            <w:shd w:val="clear" w:color="auto" w:fill="D9E2F3" w:themeFill="accent1" w:themeFillTint="33"/>
           </w:tcPr>
           <w:p>
             <w:pPr>
@@ -1459,6 +2574,7 @@
         <w:tc>
           <w:tcPr>
             <w:tcW w:w="1007" w:type="dxa"/>
+            <w:shd w:val="clear" w:color="auto" w:fill="B4C6E7" w:themeFill="accent1" w:themeFillTint="66"/>
           </w:tcPr>
           <w:p>
             <w:pPr>
@@ -1473,13 +2589,20 @@
               <w:rPr>
                 <w:lang w:val="en-US"/>
               </w:rPr>
-              <w:t>7</w:t>
+              <w:t>FR-</w:t>
+            </w:r>
+            <w:r>
+              <w:rPr>
+                <w:lang w:val="en-US"/>
+              </w:rPr>
+              <w:t>6</w:t>
             </w:r>
           </w:p>
         </w:tc>
         <w:tc>
           <w:tcPr>
             <w:tcW w:w="6438" w:type="dxa"/>
+            <w:shd w:val="clear" w:color="auto" w:fill="B4C6E7" w:themeFill="accent1" w:themeFillTint="66"/>
           </w:tcPr>
           <w:p>
             <w:pPr>
@@ -1500,6 +2623,7 @@
         <w:tc>
           <w:tcPr>
             <w:tcW w:w="1165" w:type="dxa"/>
+            <w:shd w:val="clear" w:color="auto" w:fill="B4C6E7" w:themeFill="accent1" w:themeFillTint="66"/>
           </w:tcPr>
           <w:p>
             <w:pPr>
@@ -1519,12 +2643,1160 @@
           </w:p>
         </w:tc>
       </w:tr>
+      <w:tr>
+        <w:trPr>
+          <w:trHeight w:val="365"/>
+        </w:trPr>
+        <w:tc>
+          <w:tcPr>
+            <w:tcW w:w="1007" w:type="dxa"/>
+            <w:shd w:val="clear" w:color="auto" w:fill="D9E2F3" w:themeFill="accent1" w:themeFillTint="33"/>
+          </w:tcPr>
+          <w:p>
+            <w:pPr>
+              <w:pStyle w:val="a3"/>
+              <w:ind w:left="0"/>
+              <w:jc w:val="center"/>
+              <w:rPr>
+                <w:lang w:val="en-US"/>
+              </w:rPr>
+            </w:pPr>
+            <w:r>
+              <w:rPr>
+                <w:lang w:val="en-US"/>
+              </w:rPr>
+              <w:t>FR-</w:t>
+            </w:r>
+            <w:r>
+              <w:rPr>
+                <w:lang w:val="en-US"/>
+              </w:rPr>
+              <w:t>7</w:t>
+            </w:r>
+          </w:p>
+        </w:tc>
+        <w:tc>
+          <w:tcPr>
+            <w:tcW w:w="6438" w:type="dxa"/>
+            <w:shd w:val="clear" w:color="auto" w:fill="D9E2F3" w:themeFill="accent1" w:themeFillTint="33"/>
+          </w:tcPr>
+          <w:p>
+            <w:pPr>
+              <w:pStyle w:val="a3"/>
+              <w:ind w:left="0"/>
+              <w:rPr>
+                <w:lang w:val="en-US"/>
+              </w:rPr>
+            </w:pPr>
+            <w:r>
+              <w:rPr>
+                <w:lang w:val="en-US"/>
+              </w:rPr>
+              <w:t>Recommendation Page</w:t>
+            </w:r>
+          </w:p>
+        </w:tc>
+        <w:tc>
+          <w:tcPr>
+            <w:tcW w:w="1165" w:type="dxa"/>
+            <w:shd w:val="clear" w:color="auto" w:fill="D9E2F3" w:themeFill="accent1" w:themeFillTint="33"/>
+          </w:tcPr>
+          <w:p>
+            <w:pPr>
+              <w:pStyle w:val="a3"/>
+              <w:ind w:left="0"/>
+              <w:jc w:val="center"/>
+              <w:rPr>
+                <w:lang w:val="en-US"/>
+              </w:rPr>
+            </w:pPr>
+            <w:r>
+              <w:rPr>
+                <w:lang w:val="en-US"/>
+              </w:rPr>
+              <w:t>COULD</w:t>
+            </w:r>
+          </w:p>
+        </w:tc>
+      </w:tr>
     </w:tbl>
     <w:p>
       <w:pPr>
+        <w:pStyle w:val="a3"/>
         <w:rPr>
           <w:i/>
           <w:iCs/>
+          <w:sz w:val="32"/>
+          <w:szCs w:val="32"/>
+          <w:lang w:val="en-US"/>
+        </w:rPr>
+      </w:pPr>
+    </w:p>
+    <w:p>
+      <w:pPr>
+        <w:rPr>
+          <w:i/>
+          <w:iCs/>
+          <w:sz w:val="32"/>
+          <w:szCs w:val="32"/>
+          <w:lang w:val="en-US"/>
+        </w:rPr>
+      </w:pPr>
+      <w:r>
+        <w:rPr>
+          <w:i/>
+          <w:iCs/>
+          <w:sz w:val="32"/>
+          <w:szCs w:val="32"/>
+          <w:lang w:val="en-US"/>
+        </w:rPr>
+        <w:br w:type="page"/>
+      </w:r>
+    </w:p>
+    <w:p>
+      <w:pPr>
+        <w:pStyle w:val="a3"/>
+        <w:numPr>
+          <w:ilvl w:val="0"/>
+          <w:numId w:val="1"/>
+        </w:numPr>
+        <w:rPr>
+          <w:i/>
+          <w:iCs/>
+          <w:color w:val="4472C4" w:themeColor="accent1"/>
+          <w:sz w:val="32"/>
+          <w:szCs w:val="32"/>
+          <w:lang w:val="en-US"/>
+        </w:rPr>
+      </w:pPr>
+      <w:r>
+        <w:rPr>
+          <w:i/>
+          <w:iCs/>
+          <w:color w:val="4472C4" w:themeColor="accent1"/>
+          <w:sz w:val="32"/>
+          <w:szCs w:val="32"/>
+          <w:lang w:val="en-US"/>
+        </w:rPr>
+        <w:lastRenderedPageBreak/>
+        <w:t>Acceptance Criteria</w:t>
+      </w:r>
+    </w:p>
+    <w:p>
+      <w:pPr>
+        <w:rPr>
+          <w:i/>
+          <w:iCs/>
+          <w:sz w:val="24"/>
+          <w:szCs w:val="24"/>
+          <w:lang w:val="en-US"/>
+        </w:rPr>
+      </w:pPr>
+    </w:p>
+    <w:p>
+      <w:pPr>
+        <w:pStyle w:val="a3"/>
+        <w:numPr>
+          <w:ilvl w:val="0"/>
+          <w:numId w:val="4"/>
+        </w:numPr>
+        <w:rPr>
+          <w:sz w:val="24"/>
+          <w:szCs w:val="24"/>
+          <w:lang w:val="en-US"/>
+        </w:rPr>
+      </w:pPr>
+      <w:r>
+        <w:rPr>
+          <w:sz w:val="24"/>
+          <w:szCs w:val="24"/>
+          <w:lang w:val="en-US"/>
+        </w:rPr>
+        <w:t xml:space="preserve">Functional </w:t>
+      </w:r>
+      <w:proofErr w:type="gramStart"/>
+      <w:r>
+        <w:rPr>
+          <w:sz w:val="24"/>
+          <w:szCs w:val="24"/>
+          <w:lang w:val="en-US"/>
+        </w:rPr>
+        <w:t>Requirement :</w:t>
+      </w:r>
+      <w:proofErr w:type="gramEnd"/>
+      <w:r>
+        <w:rPr>
+          <w:sz w:val="24"/>
+          <w:szCs w:val="24"/>
+          <w:lang w:val="en-US"/>
+        </w:rPr>
+        <w:t xml:space="preserve"> 1 (FR-1)</w:t>
+      </w:r>
+    </w:p>
+    <w:p>
+      <w:pPr>
+        <w:pStyle w:val="a3"/>
+        <w:numPr>
+          <w:ilvl w:val="0"/>
+          <w:numId w:val="7"/>
+        </w:numPr>
+        <w:rPr>
+          <w:sz w:val="24"/>
+          <w:szCs w:val="24"/>
+          <w:lang w:val="en-US"/>
+        </w:rPr>
+      </w:pPr>
+      <w:r>
+        <w:rPr>
+          <w:sz w:val="24"/>
+          <w:szCs w:val="24"/>
+          <w:lang w:val="en-US"/>
+        </w:rPr>
+        <w:t>Given I want to add a local audio file to my playlists, when I click the add button then a menu should appear asking me to select a local audio file on my machine</w:t>
+      </w:r>
+    </w:p>
+    <w:p>
+      <w:pPr>
+        <w:pStyle w:val="a3"/>
+        <w:numPr>
+          <w:ilvl w:val="0"/>
+          <w:numId w:val="7"/>
+        </w:numPr>
+        <w:rPr>
+          <w:sz w:val="24"/>
+          <w:szCs w:val="24"/>
+          <w:lang w:val="en-US"/>
+        </w:rPr>
+      </w:pPr>
+      <w:r>
+        <w:rPr>
+          <w:sz w:val="24"/>
+          <w:szCs w:val="24"/>
+          <w:lang w:val="en-US"/>
+        </w:rPr>
+        <w:t xml:space="preserve">Given I want to </w:t>
+      </w:r>
+      <w:proofErr w:type="gramStart"/>
+      <w:r>
+        <w:rPr>
+          <w:sz w:val="24"/>
+          <w:szCs w:val="24"/>
+          <w:lang w:val="en-US"/>
+        </w:rPr>
+        <w:t>add  a</w:t>
+      </w:r>
+      <w:proofErr w:type="gramEnd"/>
+      <w:r>
+        <w:rPr>
+          <w:sz w:val="24"/>
+          <w:szCs w:val="24"/>
+          <w:lang w:val="en-US"/>
+        </w:rPr>
+        <w:t xml:space="preserve"> song I do not have on my local machine ,when I type into the search bar then </w:t>
+      </w:r>
+      <w:proofErr w:type="spellStart"/>
+      <w:r>
+        <w:rPr>
+          <w:sz w:val="24"/>
+          <w:szCs w:val="24"/>
+          <w:lang w:val="en-US"/>
+        </w:rPr>
+        <w:t>a</w:t>
+      </w:r>
+      <w:proofErr w:type="spellEnd"/>
+      <w:r>
+        <w:rPr>
+          <w:sz w:val="24"/>
+          <w:szCs w:val="24"/>
+          <w:lang w:val="en-US"/>
+        </w:rPr>
+        <w:t xml:space="preserve"> </w:t>
+      </w:r>
+      <w:r>
+        <w:rPr>
+          <w:sz w:val="24"/>
+          <w:szCs w:val="24"/>
+          <w:lang w:val="en-US"/>
+        </w:rPr>
+        <w:t>audio/</w:t>
+      </w:r>
+      <w:r>
+        <w:rPr>
+          <w:sz w:val="24"/>
+          <w:szCs w:val="24"/>
+          <w:lang w:val="en-US"/>
+        </w:rPr>
+        <w:t>video suggestion</w:t>
+      </w:r>
+      <w:r>
+        <w:rPr>
+          <w:sz w:val="24"/>
+          <w:szCs w:val="24"/>
+          <w:lang w:val="en-US"/>
+        </w:rPr>
+        <w:t xml:space="preserve"> should appear from an online source</w:t>
+      </w:r>
+    </w:p>
+    <w:p>
+      <w:pPr>
+        <w:pStyle w:val="a3"/>
+        <w:ind w:left="1440"/>
+        <w:rPr>
+          <w:sz w:val="24"/>
+          <w:szCs w:val="24"/>
+          <w:lang w:val="en-US"/>
+        </w:rPr>
+      </w:pPr>
+    </w:p>
+    <w:p>
+      <w:pPr>
+        <w:pStyle w:val="a3"/>
+        <w:numPr>
+          <w:ilvl w:val="0"/>
+          <w:numId w:val="4"/>
+        </w:numPr>
+        <w:rPr>
+          <w:sz w:val="24"/>
+          <w:szCs w:val="24"/>
+          <w:lang w:val="en-US"/>
+        </w:rPr>
+      </w:pPr>
+      <w:r>
+        <w:rPr>
+          <w:sz w:val="24"/>
+          <w:szCs w:val="24"/>
+          <w:lang w:val="en-US"/>
+        </w:rPr>
+        <w:t xml:space="preserve">Functional </w:t>
+      </w:r>
+      <w:proofErr w:type="gramStart"/>
+      <w:r>
+        <w:rPr>
+          <w:sz w:val="24"/>
+          <w:szCs w:val="24"/>
+          <w:lang w:val="en-US"/>
+        </w:rPr>
+        <w:t>Requirement :</w:t>
+      </w:r>
+      <w:proofErr w:type="gramEnd"/>
+      <w:r>
+        <w:rPr>
+          <w:sz w:val="24"/>
+          <w:szCs w:val="24"/>
+          <w:lang w:val="en-US"/>
+        </w:rPr>
+        <w:t xml:space="preserve"> </w:t>
+      </w:r>
+      <w:r>
+        <w:rPr>
+          <w:sz w:val="24"/>
+          <w:szCs w:val="24"/>
+          <w:lang w:val="en-US"/>
+        </w:rPr>
+        <w:t>2</w:t>
+      </w:r>
+      <w:r>
+        <w:rPr>
+          <w:sz w:val="24"/>
+          <w:szCs w:val="24"/>
+          <w:lang w:val="en-US"/>
+        </w:rPr>
+        <w:t xml:space="preserve"> (FR-</w:t>
+      </w:r>
+      <w:r>
+        <w:rPr>
+          <w:sz w:val="24"/>
+          <w:szCs w:val="24"/>
+          <w:lang w:val="en-US"/>
+        </w:rPr>
+        <w:t>2</w:t>
+      </w:r>
+      <w:r>
+        <w:rPr>
+          <w:sz w:val="24"/>
+          <w:szCs w:val="24"/>
+          <w:lang w:val="en-US"/>
+        </w:rPr>
+        <w:t>)</w:t>
+      </w:r>
+    </w:p>
+    <w:p>
+      <w:pPr>
+        <w:pStyle w:val="a3"/>
+        <w:numPr>
+          <w:ilvl w:val="0"/>
+          <w:numId w:val="8"/>
+        </w:numPr>
+        <w:rPr>
+          <w:sz w:val="24"/>
+          <w:szCs w:val="24"/>
+          <w:lang w:val="en-US"/>
+        </w:rPr>
+      </w:pPr>
+      <w:r>
+        <w:rPr>
+          <w:sz w:val="24"/>
+          <w:szCs w:val="24"/>
+          <w:lang w:val="en-US"/>
+        </w:rPr>
+        <w:t>Given I want to create a subdivision of my music, when I press the add playlist button (or Icon) then a new empty playlist should appear</w:t>
+      </w:r>
+    </w:p>
+    <w:p>
+      <w:pPr>
+        <w:pStyle w:val="a3"/>
+        <w:ind w:left="1440"/>
+        <w:rPr>
+          <w:sz w:val="24"/>
+          <w:szCs w:val="24"/>
+          <w:lang w:val="en-US"/>
+        </w:rPr>
+      </w:pPr>
+    </w:p>
+    <w:p>
+      <w:pPr>
+        <w:pStyle w:val="a3"/>
+        <w:numPr>
+          <w:ilvl w:val="0"/>
+          <w:numId w:val="4"/>
+        </w:numPr>
+        <w:rPr>
+          <w:sz w:val="24"/>
+          <w:szCs w:val="24"/>
+          <w:lang w:val="en-US"/>
+        </w:rPr>
+      </w:pPr>
+      <w:r>
+        <w:rPr>
+          <w:sz w:val="24"/>
+          <w:szCs w:val="24"/>
+          <w:lang w:val="en-US"/>
+        </w:rPr>
+        <w:t xml:space="preserve">Functional </w:t>
+      </w:r>
+      <w:proofErr w:type="gramStart"/>
+      <w:r>
+        <w:rPr>
+          <w:sz w:val="24"/>
+          <w:szCs w:val="24"/>
+          <w:lang w:val="en-US"/>
+        </w:rPr>
+        <w:t>Requirement :</w:t>
+      </w:r>
+      <w:proofErr w:type="gramEnd"/>
+      <w:r>
+        <w:rPr>
+          <w:sz w:val="24"/>
+          <w:szCs w:val="24"/>
+          <w:lang w:val="en-US"/>
+        </w:rPr>
+        <w:t xml:space="preserve"> </w:t>
+      </w:r>
+      <w:r>
+        <w:rPr>
+          <w:sz w:val="24"/>
+          <w:szCs w:val="24"/>
+          <w:lang w:val="en-US"/>
+        </w:rPr>
+        <w:t>3</w:t>
+      </w:r>
+      <w:r>
+        <w:rPr>
+          <w:sz w:val="24"/>
+          <w:szCs w:val="24"/>
+          <w:lang w:val="en-US"/>
+        </w:rPr>
+        <w:t xml:space="preserve"> (FR-</w:t>
+      </w:r>
+      <w:r>
+        <w:rPr>
+          <w:sz w:val="24"/>
+          <w:szCs w:val="24"/>
+          <w:lang w:val="en-US"/>
+        </w:rPr>
+        <w:t>3</w:t>
+      </w:r>
+      <w:r>
+        <w:rPr>
+          <w:sz w:val="24"/>
+          <w:szCs w:val="24"/>
+          <w:lang w:val="en-US"/>
+        </w:rPr>
+        <w:t>)</w:t>
+      </w:r>
+    </w:p>
+    <w:p>
+      <w:pPr>
+        <w:pStyle w:val="a3"/>
+        <w:numPr>
+          <w:ilvl w:val="0"/>
+          <w:numId w:val="6"/>
+        </w:numPr>
+        <w:rPr>
+          <w:sz w:val="24"/>
+          <w:szCs w:val="24"/>
+          <w:lang w:val="en-US"/>
+        </w:rPr>
+      </w:pPr>
+      <w:r>
+        <w:rPr>
+          <w:sz w:val="24"/>
+          <w:szCs w:val="24"/>
+          <w:lang w:val="en-US"/>
+        </w:rPr>
+        <w:t xml:space="preserve">Given I want to upload all of my songs at the same time, when I press a Add More button </w:t>
+      </w:r>
+      <w:proofErr w:type="gramStart"/>
+      <w:r>
+        <w:rPr>
+          <w:sz w:val="24"/>
+          <w:szCs w:val="24"/>
+          <w:lang w:val="en-US"/>
+        </w:rPr>
+        <w:t>then</w:t>
+      </w:r>
+      <w:proofErr w:type="gramEnd"/>
+      <w:r>
+        <w:rPr>
+          <w:sz w:val="24"/>
+          <w:szCs w:val="24"/>
+          <w:lang w:val="en-US"/>
+        </w:rPr>
+        <w:t xml:space="preserve"> a menu should appear asking me to select a folder from which all audio format files will be uploaded</w:t>
+      </w:r>
+    </w:p>
+    <w:p>
+      <w:pPr>
+        <w:pStyle w:val="a3"/>
+        <w:ind w:left="1440"/>
+        <w:rPr>
+          <w:sz w:val="24"/>
+          <w:szCs w:val="24"/>
+          <w:lang w:val="en-US"/>
+        </w:rPr>
+      </w:pPr>
+    </w:p>
+    <w:p>
+      <w:pPr>
+        <w:pStyle w:val="a3"/>
+        <w:numPr>
+          <w:ilvl w:val="0"/>
+          <w:numId w:val="4"/>
+        </w:numPr>
+        <w:rPr>
+          <w:sz w:val="24"/>
+          <w:szCs w:val="24"/>
+          <w:lang w:val="en-US"/>
+        </w:rPr>
+      </w:pPr>
+      <w:r>
+        <w:rPr>
+          <w:sz w:val="24"/>
+          <w:szCs w:val="24"/>
+          <w:lang w:val="en-US"/>
+        </w:rPr>
+        <w:t xml:space="preserve">Functional </w:t>
+      </w:r>
+      <w:proofErr w:type="gramStart"/>
+      <w:r>
+        <w:rPr>
+          <w:sz w:val="24"/>
+          <w:szCs w:val="24"/>
+          <w:lang w:val="en-US"/>
+        </w:rPr>
+        <w:t>Requirement :</w:t>
+      </w:r>
+      <w:proofErr w:type="gramEnd"/>
+      <w:r>
+        <w:rPr>
+          <w:sz w:val="24"/>
+          <w:szCs w:val="24"/>
+          <w:lang w:val="en-US"/>
+        </w:rPr>
+        <w:t xml:space="preserve"> </w:t>
+      </w:r>
+      <w:r>
+        <w:rPr>
+          <w:sz w:val="24"/>
+          <w:szCs w:val="24"/>
+          <w:lang w:val="en-US"/>
+        </w:rPr>
+        <w:t>4</w:t>
+      </w:r>
+      <w:r>
+        <w:rPr>
+          <w:sz w:val="24"/>
+          <w:szCs w:val="24"/>
+          <w:lang w:val="en-US"/>
+        </w:rPr>
+        <w:t xml:space="preserve"> (FR-</w:t>
+      </w:r>
+      <w:r>
+        <w:rPr>
+          <w:sz w:val="24"/>
+          <w:szCs w:val="24"/>
+          <w:lang w:val="en-US"/>
+        </w:rPr>
+        <w:t>4</w:t>
+      </w:r>
+      <w:r>
+        <w:rPr>
+          <w:sz w:val="24"/>
+          <w:szCs w:val="24"/>
+          <w:lang w:val="en-US"/>
+        </w:rPr>
+        <w:t>)</w:t>
+      </w:r>
+    </w:p>
+    <w:p>
+      <w:pPr>
+        <w:pStyle w:val="a3"/>
+        <w:numPr>
+          <w:ilvl w:val="0"/>
+          <w:numId w:val="6"/>
+        </w:numPr>
+        <w:rPr>
+          <w:sz w:val="24"/>
+          <w:szCs w:val="24"/>
+          <w:lang w:val="en-US"/>
+        </w:rPr>
+      </w:pPr>
+      <w:r>
+        <w:rPr>
+          <w:sz w:val="24"/>
+          <w:szCs w:val="24"/>
+          <w:lang w:val="en-US"/>
+        </w:rPr>
+        <w:t>Given I want to skip the currently playing song, when I press the fast forward icon then the current song stops and the application plays the next song in the playlist</w:t>
+      </w:r>
+    </w:p>
+    <w:p>
+      <w:pPr>
+        <w:pStyle w:val="a3"/>
+        <w:numPr>
+          <w:ilvl w:val="0"/>
+          <w:numId w:val="6"/>
+        </w:numPr>
+        <w:rPr>
+          <w:sz w:val="24"/>
+          <w:szCs w:val="24"/>
+          <w:lang w:val="en-US"/>
+        </w:rPr>
+      </w:pPr>
+      <w:r>
+        <w:rPr>
+          <w:sz w:val="24"/>
+          <w:szCs w:val="24"/>
+          <w:lang w:val="en-US"/>
+        </w:rPr>
+        <w:t>Given I want to pause the current playing song, when I press the play/pause icon the currently playing song stops playing</w:t>
+      </w:r>
+    </w:p>
+    <w:p>
+      <w:pPr>
+        <w:pStyle w:val="a3"/>
+        <w:numPr>
+          <w:ilvl w:val="0"/>
+          <w:numId w:val="6"/>
+        </w:numPr>
+        <w:rPr>
+          <w:sz w:val="24"/>
+          <w:szCs w:val="24"/>
+          <w:lang w:val="en-US"/>
+        </w:rPr>
+      </w:pPr>
+      <w:r>
+        <w:rPr>
+          <w:sz w:val="24"/>
+          <w:szCs w:val="24"/>
+          <w:lang w:val="en-US"/>
+        </w:rPr>
+        <w:t xml:space="preserve">Given I want to </w:t>
+      </w:r>
+      <w:r>
+        <w:rPr>
+          <w:sz w:val="24"/>
+          <w:szCs w:val="24"/>
+          <w:lang w:val="en-US"/>
+        </w:rPr>
+        <w:t>resume</w:t>
+      </w:r>
+      <w:r>
+        <w:rPr>
+          <w:sz w:val="24"/>
+          <w:szCs w:val="24"/>
+          <w:lang w:val="en-US"/>
+        </w:rPr>
+        <w:t xml:space="preserve"> the current playing song, when I press the play/pause icon the currently playing song </w:t>
+      </w:r>
+      <w:r>
+        <w:rPr>
+          <w:sz w:val="24"/>
+          <w:szCs w:val="24"/>
+          <w:lang w:val="en-US"/>
+        </w:rPr>
+        <w:t>resumes</w:t>
+      </w:r>
+      <w:r>
+        <w:rPr>
+          <w:sz w:val="24"/>
+          <w:szCs w:val="24"/>
+          <w:lang w:val="en-US"/>
+        </w:rPr>
+        <w:t xml:space="preserve"> playing</w:t>
+      </w:r>
+    </w:p>
+    <w:p>
+      <w:pPr>
+        <w:pStyle w:val="a3"/>
+        <w:numPr>
+          <w:ilvl w:val="0"/>
+          <w:numId w:val="6"/>
+        </w:numPr>
+        <w:rPr>
+          <w:sz w:val="24"/>
+          <w:szCs w:val="24"/>
+          <w:lang w:val="en-US"/>
+        </w:rPr>
+      </w:pPr>
+      <w:r>
+        <w:rPr>
+          <w:sz w:val="24"/>
+          <w:szCs w:val="24"/>
+          <w:lang w:val="en-US"/>
+        </w:rPr>
+        <w:t xml:space="preserve">Given I want to </w:t>
+      </w:r>
+      <w:r>
+        <w:rPr>
+          <w:sz w:val="24"/>
+          <w:szCs w:val="24"/>
+          <w:lang w:val="en-US"/>
+        </w:rPr>
+        <w:t>rewind</w:t>
+      </w:r>
+      <w:r>
+        <w:rPr>
+          <w:sz w:val="24"/>
+          <w:szCs w:val="24"/>
+          <w:lang w:val="en-US"/>
+        </w:rPr>
+        <w:t xml:space="preserve"> the </w:t>
+      </w:r>
+      <w:r>
+        <w:rPr>
+          <w:sz w:val="24"/>
+          <w:szCs w:val="24"/>
+          <w:lang w:val="en-US"/>
+        </w:rPr>
+        <w:t>previous</w:t>
+      </w:r>
+      <w:r>
+        <w:rPr>
+          <w:sz w:val="24"/>
+          <w:szCs w:val="24"/>
+          <w:lang w:val="en-US"/>
+        </w:rPr>
+        <w:t xml:space="preserve"> playing song, when I press the </w:t>
+      </w:r>
+      <w:r>
+        <w:rPr>
+          <w:sz w:val="24"/>
+          <w:szCs w:val="24"/>
+          <w:lang w:val="en-US"/>
+        </w:rPr>
+        <w:t>rewind</w:t>
+      </w:r>
+      <w:r>
+        <w:rPr>
+          <w:sz w:val="24"/>
+          <w:szCs w:val="24"/>
+          <w:lang w:val="en-US"/>
+        </w:rPr>
+        <w:t xml:space="preserve"> icon the currently playing song stops playing</w:t>
+      </w:r>
+      <w:r>
+        <w:rPr>
+          <w:sz w:val="24"/>
+          <w:szCs w:val="24"/>
+          <w:lang w:val="en-US"/>
+        </w:rPr>
+        <w:t xml:space="preserve"> and the previous one in the playlist queue begins to play</w:t>
+      </w:r>
+    </w:p>
+    <w:p>
+      <w:pPr>
+        <w:pStyle w:val="a3"/>
+        <w:ind w:left="1440"/>
+        <w:rPr>
+          <w:sz w:val="24"/>
+          <w:szCs w:val="24"/>
+          <w:lang w:val="en-US"/>
+        </w:rPr>
+      </w:pPr>
+    </w:p>
+    <w:p>
+      <w:pPr>
+        <w:pStyle w:val="a3"/>
+        <w:numPr>
+          <w:ilvl w:val="0"/>
+          <w:numId w:val="4"/>
+        </w:numPr>
+        <w:rPr>
+          <w:sz w:val="24"/>
+          <w:szCs w:val="24"/>
+          <w:lang w:val="en-US"/>
+        </w:rPr>
+      </w:pPr>
+      <w:r>
+        <w:rPr>
+          <w:sz w:val="24"/>
+          <w:szCs w:val="24"/>
+          <w:lang w:val="en-US"/>
+        </w:rPr>
+        <w:t xml:space="preserve">Functional </w:t>
+      </w:r>
+      <w:proofErr w:type="gramStart"/>
+      <w:r>
+        <w:rPr>
+          <w:sz w:val="24"/>
+          <w:szCs w:val="24"/>
+          <w:lang w:val="en-US"/>
+        </w:rPr>
+        <w:t>Requirement :</w:t>
+      </w:r>
+      <w:proofErr w:type="gramEnd"/>
+      <w:r>
+        <w:rPr>
+          <w:sz w:val="24"/>
+          <w:szCs w:val="24"/>
+          <w:lang w:val="en-US"/>
+        </w:rPr>
+        <w:t xml:space="preserve"> </w:t>
+      </w:r>
+      <w:r>
+        <w:rPr>
+          <w:sz w:val="24"/>
+          <w:szCs w:val="24"/>
+          <w:lang w:val="en-US"/>
+        </w:rPr>
+        <w:t>5</w:t>
+      </w:r>
+      <w:r>
+        <w:rPr>
+          <w:sz w:val="24"/>
+          <w:szCs w:val="24"/>
+          <w:lang w:val="en-US"/>
+        </w:rPr>
+        <w:t xml:space="preserve"> (FR-</w:t>
+      </w:r>
+      <w:r>
+        <w:rPr>
+          <w:sz w:val="24"/>
+          <w:szCs w:val="24"/>
+          <w:lang w:val="en-US"/>
+        </w:rPr>
+        <w:t>5</w:t>
+      </w:r>
+      <w:r>
+        <w:rPr>
+          <w:sz w:val="24"/>
+          <w:szCs w:val="24"/>
+          <w:lang w:val="en-US"/>
+        </w:rPr>
+        <w:t>)</w:t>
+      </w:r>
+    </w:p>
+    <w:p>
+      <w:pPr>
+        <w:pStyle w:val="a3"/>
+        <w:numPr>
+          <w:ilvl w:val="0"/>
+          <w:numId w:val="9"/>
+        </w:numPr>
+        <w:rPr>
+          <w:sz w:val="24"/>
+          <w:szCs w:val="24"/>
+          <w:lang w:val="en-US"/>
+        </w:rPr>
+      </w:pPr>
+      <w:r>
+        <w:rPr>
+          <w:sz w:val="24"/>
+          <w:szCs w:val="24"/>
+          <w:lang w:val="en-US"/>
+        </w:rPr>
+        <w:t xml:space="preserve">Given I want to know which song is currently playing, when I look at the music player </w:t>
+      </w:r>
+      <w:proofErr w:type="gramStart"/>
+      <w:r>
+        <w:rPr>
+          <w:sz w:val="24"/>
+          <w:szCs w:val="24"/>
+          <w:lang w:val="en-US"/>
+        </w:rPr>
+        <w:t>screen</w:t>
+      </w:r>
+      <w:proofErr w:type="gramEnd"/>
+      <w:r>
+        <w:rPr>
+          <w:sz w:val="24"/>
+          <w:szCs w:val="24"/>
+          <w:lang w:val="en-US"/>
+        </w:rPr>
+        <w:t xml:space="preserve"> I want a text to be available with information about the song (Title, Artist, etc.)</w:t>
+      </w:r>
+    </w:p>
+    <w:p>
+      <w:pPr>
+        <w:pStyle w:val="a3"/>
+        <w:ind w:left="1440"/>
+        <w:rPr>
+          <w:sz w:val="24"/>
+          <w:szCs w:val="24"/>
+          <w:lang w:val="en-US"/>
+        </w:rPr>
+      </w:pPr>
+    </w:p>
+    <w:p>
+      <w:pPr>
+        <w:pStyle w:val="a3"/>
+        <w:numPr>
+          <w:ilvl w:val="0"/>
+          <w:numId w:val="4"/>
+        </w:numPr>
+        <w:rPr>
+          <w:sz w:val="24"/>
+          <w:szCs w:val="24"/>
+          <w:lang w:val="en-US"/>
+        </w:rPr>
+      </w:pPr>
+      <w:r>
+        <w:rPr>
+          <w:sz w:val="24"/>
+          <w:szCs w:val="24"/>
+          <w:lang w:val="en-US"/>
+        </w:rPr>
+        <w:t xml:space="preserve">Functional </w:t>
+      </w:r>
+      <w:proofErr w:type="gramStart"/>
+      <w:r>
+        <w:rPr>
+          <w:sz w:val="24"/>
+          <w:szCs w:val="24"/>
+          <w:lang w:val="en-US"/>
+        </w:rPr>
+        <w:t>Requirement :</w:t>
+      </w:r>
+      <w:proofErr w:type="gramEnd"/>
+      <w:r>
+        <w:rPr>
+          <w:sz w:val="24"/>
+          <w:szCs w:val="24"/>
+          <w:lang w:val="en-US"/>
+        </w:rPr>
+        <w:t xml:space="preserve"> </w:t>
+      </w:r>
+      <w:r>
+        <w:rPr>
+          <w:sz w:val="24"/>
+          <w:szCs w:val="24"/>
+          <w:lang w:val="en-US"/>
+        </w:rPr>
+        <w:t>6</w:t>
+      </w:r>
+      <w:r>
+        <w:rPr>
+          <w:sz w:val="24"/>
+          <w:szCs w:val="24"/>
+          <w:lang w:val="en-US"/>
+        </w:rPr>
+        <w:t xml:space="preserve"> (FR-</w:t>
+      </w:r>
+      <w:r>
+        <w:rPr>
+          <w:sz w:val="24"/>
+          <w:szCs w:val="24"/>
+          <w:lang w:val="en-US"/>
+        </w:rPr>
+        <w:t>6</w:t>
+      </w:r>
+      <w:r>
+        <w:rPr>
+          <w:sz w:val="24"/>
+          <w:szCs w:val="24"/>
+          <w:lang w:val="en-US"/>
+        </w:rPr>
+        <w:t>)</w:t>
+      </w:r>
+    </w:p>
+    <w:p>
+      <w:pPr>
+        <w:pStyle w:val="a3"/>
+        <w:numPr>
+          <w:ilvl w:val="0"/>
+          <w:numId w:val="9"/>
+        </w:numPr>
+        <w:rPr>
+          <w:sz w:val="24"/>
+          <w:szCs w:val="24"/>
+          <w:lang w:val="en-US"/>
+        </w:rPr>
+      </w:pPr>
+      <w:r>
+        <w:rPr>
+          <w:sz w:val="24"/>
+          <w:szCs w:val="24"/>
+          <w:lang w:val="en-US"/>
+        </w:rPr>
+        <w:t xml:space="preserve">Given I want to check if any disruptive files are trying to be uploaded to the system, when I click on </w:t>
+      </w:r>
+      <w:proofErr w:type="spellStart"/>
+      <w:r>
+        <w:rPr>
+          <w:sz w:val="24"/>
+          <w:szCs w:val="24"/>
+          <w:lang w:val="en-US"/>
+        </w:rPr>
+        <w:t xml:space="preserve">a </w:t>
+      </w:r>
+      <w:proofErr w:type="gramStart"/>
+      <w:r>
+        <w:rPr>
+          <w:sz w:val="24"/>
+          <w:szCs w:val="24"/>
+          <w:lang w:val="en-US"/>
+        </w:rPr>
+        <w:t>users</w:t>
+      </w:r>
+      <w:proofErr w:type="spellEnd"/>
+      <w:proofErr w:type="gramEnd"/>
+      <w:r>
+        <w:rPr>
+          <w:sz w:val="24"/>
+          <w:szCs w:val="24"/>
+          <w:lang w:val="en-US"/>
+        </w:rPr>
+        <w:t xml:space="preserve"> profile then I should be able to see all of their playlists with songs from the internet and uploaded ones from their personal device</w:t>
+      </w:r>
+    </w:p>
+    <w:p>
+      <w:pPr>
+        <w:pStyle w:val="a3"/>
+        <w:ind w:left="1440"/>
+        <w:rPr>
+          <w:sz w:val="24"/>
+          <w:szCs w:val="24"/>
+          <w:lang w:val="en-US"/>
+        </w:rPr>
+      </w:pPr>
+    </w:p>
+    <w:p>
+      <w:pPr>
+        <w:pStyle w:val="a3"/>
+        <w:numPr>
+          <w:ilvl w:val="0"/>
+          <w:numId w:val="4"/>
+        </w:numPr>
+        <w:rPr>
+          <w:sz w:val="24"/>
+          <w:szCs w:val="24"/>
+          <w:lang w:val="en-US"/>
+        </w:rPr>
+      </w:pPr>
+      <w:r>
+        <w:rPr>
+          <w:sz w:val="24"/>
+          <w:szCs w:val="24"/>
+          <w:lang w:val="en-US"/>
+        </w:rPr>
+        <w:lastRenderedPageBreak/>
+        <w:t xml:space="preserve">Functional </w:t>
+      </w:r>
+      <w:proofErr w:type="gramStart"/>
+      <w:r>
+        <w:rPr>
+          <w:sz w:val="24"/>
+          <w:szCs w:val="24"/>
+          <w:lang w:val="en-US"/>
+        </w:rPr>
+        <w:t>Requirement :</w:t>
+      </w:r>
+      <w:proofErr w:type="gramEnd"/>
+      <w:r>
+        <w:rPr>
+          <w:sz w:val="24"/>
+          <w:szCs w:val="24"/>
+          <w:lang w:val="en-US"/>
+        </w:rPr>
+        <w:t xml:space="preserve"> </w:t>
+      </w:r>
+      <w:r>
+        <w:rPr>
+          <w:sz w:val="24"/>
+          <w:szCs w:val="24"/>
+          <w:lang w:val="en-US"/>
+        </w:rPr>
+        <w:t>7</w:t>
+      </w:r>
+      <w:r>
+        <w:rPr>
+          <w:sz w:val="24"/>
+          <w:szCs w:val="24"/>
+          <w:lang w:val="en-US"/>
+        </w:rPr>
+        <w:t xml:space="preserve"> (FR-</w:t>
+      </w:r>
+      <w:r>
+        <w:rPr>
+          <w:sz w:val="24"/>
+          <w:szCs w:val="24"/>
+          <w:lang w:val="en-US"/>
+        </w:rPr>
+        <w:t>7</w:t>
+      </w:r>
+      <w:r>
+        <w:rPr>
+          <w:sz w:val="24"/>
+          <w:szCs w:val="24"/>
+          <w:lang w:val="en-US"/>
+        </w:rPr>
+        <w:t>)</w:t>
+      </w:r>
+    </w:p>
+    <w:p>
+      <w:pPr>
+        <w:pStyle w:val="a3"/>
+        <w:numPr>
+          <w:ilvl w:val="0"/>
+          <w:numId w:val="9"/>
+        </w:numPr>
+        <w:rPr>
+          <w:sz w:val="24"/>
+          <w:szCs w:val="24"/>
+          <w:lang w:val="en-US"/>
+        </w:rPr>
+      </w:pPr>
+      <w:r>
+        <w:rPr>
+          <w:sz w:val="24"/>
+          <w:szCs w:val="24"/>
+          <w:lang w:val="en-US"/>
+        </w:rPr>
+        <w:t xml:space="preserve">Given I want to </w:t>
+      </w:r>
+      <w:r>
+        <w:rPr>
+          <w:sz w:val="24"/>
+          <w:szCs w:val="24"/>
+          <w:lang w:val="en-US"/>
+        </w:rPr>
+        <w:t>see more music based on my taste, when I click the recommendation button then a page should appear with music suggestions based on my previously added music</w:t>
+      </w:r>
+    </w:p>
+    <w:p>
+      <w:pPr>
+        <w:rPr>
           <w:sz w:val="24"/>
           <w:szCs w:val="24"/>
           <w:lang w:val="en-US"/>
@@ -1534,7 +3806,9 @@
     <w:sectPr>
       <w:pgSz w:w="11906" w:h="16838"/>
       <w:pgMar w:top="1417" w:right="1417" w:bottom="1417" w:left="1417" w:header="708" w:footer="708" w:gutter="0"/>
+      <w:pgNumType w:start="0"/>
       <w:cols w:space="708"/>
+      <w:titlePg/>
       <w:docGrid w:linePitch="360"/>
     </w:sectPr>
   </w:body>
@@ -1544,6 +3818,119 @@
 <file path=word/numbering.xml><?xml version="1.0" encoding="utf-8"?>
 <w:numbering xmlns:wpc="http://schemas.microsoft.com/office/word/2010/wordprocessingCanvas" xmlns:cx="http://schemas.microsoft.com/office/drawing/2014/chartex" xmlns:cx1="http://schemas.microsoft.com/office/drawing/2015/9/8/chartex" xmlns:cx2="http://schemas.microsoft.com/office/drawing/2015/10/21/chartex" xmlns:cx3="http://schemas.microsoft.com/office/drawing/2016/5/9/chartex" xmlns:cx4="http://schemas.microsoft.com/office/drawing/2016/5/10/chartex" xmlns:cx5="http://schemas.microsoft.com/office/drawing/2016/5/11/chartex" xmlns:cx6="http://schemas.microsoft.com/office/drawing/2016/5/12/chartex" xmlns:cx7="http://schemas.microsoft.com/office/drawing/2016/5/13/chartex" xmlns:cx8="http://schemas.microsoft.com/office/drawing/2016/5/14/chartex" xmlns:mc="http://schemas.openxmlformats.org/markup-compatibility/2006" xmlns:aink="http://schemas.microsoft.com/office/drawing/2016/ink" xmlns:am3d="http://schemas.microsoft.com/office/drawing/2017/model3d" xmlns:o="urn:schemas-microsoft-com:office:office" xmlns:r="http://schemas.openxmlformats.org/officeDocument/2006/relationships" xmlns:m="http://schemas.openxmlformats.org/officeDocument/2006/math" xmlns:v="urn:schemas-microsoft-com:vml" xmlns:wp14="http://schemas.microsoft.com/office/word/2010/wordprocessingDrawing" xmlns:wp="http://schemas.openxmlformats.org/drawingml/2006/wordprocessingDrawing" xmlns:w10="urn:schemas-microsoft-com:office:word" xmlns:w="http://schemas.openxmlformats.org/wordprocessingml/2006/main" xmlns:w14="http://schemas.microsoft.com/office/word/2010/wordml" xmlns:w15="http://schemas.microsoft.com/office/word/2012/wordml" xmlns:w16cex="http://schemas.microsoft.com/office/word/2018/wordml/cex" xmlns:w16cid="http://schemas.microsoft.com/office/word/2016/wordml/cid" xmlns:w16="http://schemas.microsoft.com/office/word/2018/wordml" xmlns:w16sdtdh="http://schemas.microsoft.com/office/word/2020/wordml/sdtdatahash" xmlns:w16se="http://schemas.microsoft.com/office/word/2015/wordml/symex" xmlns:wpg="http://schemas.microsoft.com/office/word/2010/wordprocessingGroup" xmlns:wpi="http://schemas.microsoft.com/office/word/2010/wordprocessingInk" xmlns:wne="http://schemas.microsoft.com/office/word/2006/wordml" xmlns:wps="http://schemas.microsoft.com/office/word/2010/wordprocessingShape" mc:Ignorable="w14 w15 w16se w16cid w16 w16cex w16sdtdh wp14">
   <w:abstractNum w:abstractNumId="0" w15:restartNumberingAfterBreak="0">
+    <w:nsid w:val="20691B86"/>
+    <w:multiLevelType w:val="hybridMultilevel"/>
+    <w:tmpl w:val="59F2EDC4"/>
+    <w:lvl w:ilvl="0" w:tplc="04020001">
+      <w:start w:val="1"/>
+      <w:numFmt w:val="bullet"/>
+      <w:lvlText w:val=""/>
+      <w:lvlJc w:val="left"/>
+      <w:pPr>
+        <w:ind w:left="1440" w:hanging="360"/>
+      </w:pPr>
+      <w:rPr>
+        <w:rFonts w:ascii="Symbol" w:hAnsi="Symbol" w:hint="default"/>
+      </w:rPr>
+    </w:lvl>
+    <w:lvl w:ilvl="1" w:tplc="04020003" w:tentative="1">
+      <w:start w:val="1"/>
+      <w:numFmt w:val="bullet"/>
+      <w:lvlText w:val="o"/>
+      <w:lvlJc w:val="left"/>
+      <w:pPr>
+        <w:ind w:left="2160" w:hanging="360"/>
+      </w:pPr>
+      <w:rPr>
+        <w:rFonts w:ascii="Courier New" w:hAnsi="Courier New" w:cs="Courier New" w:hint="default"/>
+      </w:rPr>
+    </w:lvl>
+    <w:lvl w:ilvl="2" w:tplc="04020005" w:tentative="1">
+      <w:start w:val="1"/>
+      <w:numFmt w:val="bullet"/>
+      <w:lvlText w:val=""/>
+      <w:lvlJc w:val="left"/>
+      <w:pPr>
+        <w:ind w:left="2880" w:hanging="360"/>
+      </w:pPr>
+      <w:rPr>
+        <w:rFonts w:ascii="Wingdings" w:hAnsi="Wingdings" w:hint="default"/>
+      </w:rPr>
+    </w:lvl>
+    <w:lvl w:ilvl="3" w:tplc="04020001" w:tentative="1">
+      <w:start w:val="1"/>
+      <w:numFmt w:val="bullet"/>
+      <w:lvlText w:val=""/>
+      <w:lvlJc w:val="left"/>
+      <w:pPr>
+        <w:ind w:left="3600" w:hanging="360"/>
+      </w:pPr>
+      <w:rPr>
+        <w:rFonts w:ascii="Symbol" w:hAnsi="Symbol" w:hint="default"/>
+      </w:rPr>
+    </w:lvl>
+    <w:lvl w:ilvl="4" w:tplc="04020003" w:tentative="1">
+      <w:start w:val="1"/>
+      <w:numFmt w:val="bullet"/>
+      <w:lvlText w:val="o"/>
+      <w:lvlJc w:val="left"/>
+      <w:pPr>
+        <w:ind w:left="4320" w:hanging="360"/>
+      </w:pPr>
+      <w:rPr>
+        <w:rFonts w:ascii="Courier New" w:hAnsi="Courier New" w:cs="Courier New" w:hint="default"/>
+      </w:rPr>
+    </w:lvl>
+    <w:lvl w:ilvl="5" w:tplc="04020005" w:tentative="1">
+      <w:start w:val="1"/>
+      <w:numFmt w:val="bullet"/>
+      <w:lvlText w:val=""/>
+      <w:lvlJc w:val="left"/>
+      <w:pPr>
+        <w:ind w:left="5040" w:hanging="360"/>
+      </w:pPr>
+      <w:rPr>
+        <w:rFonts w:ascii="Wingdings" w:hAnsi="Wingdings" w:hint="default"/>
+      </w:rPr>
+    </w:lvl>
+    <w:lvl w:ilvl="6" w:tplc="04020001" w:tentative="1">
+      <w:start w:val="1"/>
+      <w:numFmt w:val="bullet"/>
+      <w:lvlText w:val=""/>
+      <w:lvlJc w:val="left"/>
+      <w:pPr>
+        <w:ind w:left="5760" w:hanging="360"/>
+      </w:pPr>
+      <w:rPr>
+        <w:rFonts w:ascii="Symbol" w:hAnsi="Symbol" w:hint="default"/>
+      </w:rPr>
+    </w:lvl>
+    <w:lvl w:ilvl="7" w:tplc="04020003" w:tentative="1">
+      <w:start w:val="1"/>
+      <w:numFmt w:val="bullet"/>
+      <w:lvlText w:val="o"/>
+      <w:lvlJc w:val="left"/>
+      <w:pPr>
+        <w:ind w:left="6480" w:hanging="360"/>
+      </w:pPr>
+      <w:rPr>
+        <w:rFonts w:ascii="Courier New" w:hAnsi="Courier New" w:cs="Courier New" w:hint="default"/>
+      </w:rPr>
+    </w:lvl>
+    <w:lvl w:ilvl="8" w:tplc="04020005" w:tentative="1">
+      <w:start w:val="1"/>
+      <w:numFmt w:val="bullet"/>
+      <w:lvlText w:val=""/>
+      <w:lvlJc w:val="left"/>
+      <w:pPr>
+        <w:ind w:left="7200" w:hanging="360"/>
+      </w:pPr>
+      <w:rPr>
+        <w:rFonts w:ascii="Wingdings" w:hAnsi="Wingdings" w:hint="default"/>
+      </w:rPr>
+    </w:lvl>
+  </w:abstractNum>
+  <w:abstractNum w:abstractNumId="1" w15:restartNumberingAfterBreak="0">
     <w:nsid w:val="27DA030D"/>
     <w:multiLevelType w:val="hybridMultilevel"/>
     <w:tmpl w:val="7346A79A"/>
@@ -1656,7 +4043,432 @@
       </w:rPr>
     </w:lvl>
   </w:abstractNum>
-  <w:abstractNum w:abstractNumId="1" w15:restartNumberingAfterBreak="0">
+  <w:abstractNum w:abstractNumId="2" w15:restartNumberingAfterBreak="0">
+    <w:nsid w:val="2B0B7BA0"/>
+    <w:multiLevelType w:val="hybridMultilevel"/>
+    <w:tmpl w:val="1F3C85B4"/>
+    <w:lvl w:ilvl="0" w:tplc="04020001">
+      <w:start w:val="1"/>
+      <w:numFmt w:val="bullet"/>
+      <w:lvlText w:val=""/>
+      <w:lvlJc w:val="left"/>
+      <w:pPr>
+        <w:ind w:left="1440" w:hanging="360"/>
+      </w:pPr>
+      <w:rPr>
+        <w:rFonts w:ascii="Symbol" w:hAnsi="Symbol" w:hint="default"/>
+      </w:rPr>
+    </w:lvl>
+    <w:lvl w:ilvl="1" w:tplc="04020003" w:tentative="1">
+      <w:start w:val="1"/>
+      <w:numFmt w:val="bullet"/>
+      <w:lvlText w:val="o"/>
+      <w:lvlJc w:val="left"/>
+      <w:pPr>
+        <w:ind w:left="2160" w:hanging="360"/>
+      </w:pPr>
+      <w:rPr>
+        <w:rFonts w:ascii="Courier New" w:hAnsi="Courier New" w:cs="Courier New" w:hint="default"/>
+      </w:rPr>
+    </w:lvl>
+    <w:lvl w:ilvl="2" w:tplc="04020005" w:tentative="1">
+      <w:start w:val="1"/>
+      <w:numFmt w:val="bullet"/>
+      <w:lvlText w:val=""/>
+      <w:lvlJc w:val="left"/>
+      <w:pPr>
+        <w:ind w:left="2880" w:hanging="360"/>
+      </w:pPr>
+      <w:rPr>
+        <w:rFonts w:ascii="Wingdings" w:hAnsi="Wingdings" w:hint="default"/>
+      </w:rPr>
+    </w:lvl>
+    <w:lvl w:ilvl="3" w:tplc="04020001" w:tentative="1">
+      <w:start w:val="1"/>
+      <w:numFmt w:val="bullet"/>
+      <w:lvlText w:val=""/>
+      <w:lvlJc w:val="left"/>
+      <w:pPr>
+        <w:ind w:left="3600" w:hanging="360"/>
+      </w:pPr>
+      <w:rPr>
+        <w:rFonts w:ascii="Symbol" w:hAnsi="Symbol" w:hint="default"/>
+      </w:rPr>
+    </w:lvl>
+    <w:lvl w:ilvl="4" w:tplc="04020003" w:tentative="1">
+      <w:start w:val="1"/>
+      <w:numFmt w:val="bullet"/>
+      <w:lvlText w:val="o"/>
+      <w:lvlJc w:val="left"/>
+      <w:pPr>
+        <w:ind w:left="4320" w:hanging="360"/>
+      </w:pPr>
+      <w:rPr>
+        <w:rFonts w:ascii="Courier New" w:hAnsi="Courier New" w:cs="Courier New" w:hint="default"/>
+      </w:rPr>
+    </w:lvl>
+    <w:lvl w:ilvl="5" w:tplc="04020005" w:tentative="1">
+      <w:start w:val="1"/>
+      <w:numFmt w:val="bullet"/>
+      <w:lvlText w:val=""/>
+      <w:lvlJc w:val="left"/>
+      <w:pPr>
+        <w:ind w:left="5040" w:hanging="360"/>
+      </w:pPr>
+      <w:rPr>
+        <w:rFonts w:ascii="Wingdings" w:hAnsi="Wingdings" w:hint="default"/>
+      </w:rPr>
+    </w:lvl>
+    <w:lvl w:ilvl="6" w:tplc="04020001" w:tentative="1">
+      <w:start w:val="1"/>
+      <w:numFmt w:val="bullet"/>
+      <w:lvlText w:val=""/>
+      <w:lvlJc w:val="left"/>
+      <w:pPr>
+        <w:ind w:left="5760" w:hanging="360"/>
+      </w:pPr>
+      <w:rPr>
+        <w:rFonts w:ascii="Symbol" w:hAnsi="Symbol" w:hint="default"/>
+      </w:rPr>
+    </w:lvl>
+    <w:lvl w:ilvl="7" w:tplc="04020003" w:tentative="1">
+      <w:start w:val="1"/>
+      <w:numFmt w:val="bullet"/>
+      <w:lvlText w:val="o"/>
+      <w:lvlJc w:val="left"/>
+      <w:pPr>
+        <w:ind w:left="6480" w:hanging="360"/>
+      </w:pPr>
+      <w:rPr>
+        <w:rFonts w:ascii="Courier New" w:hAnsi="Courier New" w:cs="Courier New" w:hint="default"/>
+      </w:rPr>
+    </w:lvl>
+    <w:lvl w:ilvl="8" w:tplc="04020005" w:tentative="1">
+      <w:start w:val="1"/>
+      <w:numFmt w:val="bullet"/>
+      <w:lvlText w:val=""/>
+      <w:lvlJc w:val="left"/>
+      <w:pPr>
+        <w:ind w:left="7200" w:hanging="360"/>
+      </w:pPr>
+      <w:rPr>
+        <w:rFonts w:ascii="Wingdings" w:hAnsi="Wingdings" w:hint="default"/>
+      </w:rPr>
+    </w:lvl>
+  </w:abstractNum>
+  <w:abstractNum w:abstractNumId="3" w15:restartNumberingAfterBreak="0">
+    <w:nsid w:val="3E207F95"/>
+    <w:multiLevelType w:val="hybridMultilevel"/>
+    <w:tmpl w:val="EE62E2BC"/>
+    <w:lvl w:ilvl="0" w:tplc="04020001">
+      <w:start w:val="1"/>
+      <w:numFmt w:val="bullet"/>
+      <w:lvlText w:val=""/>
+      <w:lvlJc w:val="left"/>
+      <w:pPr>
+        <w:ind w:left="1440" w:hanging="360"/>
+      </w:pPr>
+      <w:rPr>
+        <w:rFonts w:ascii="Symbol" w:hAnsi="Symbol" w:hint="default"/>
+      </w:rPr>
+    </w:lvl>
+    <w:lvl w:ilvl="1" w:tplc="04020003" w:tentative="1">
+      <w:start w:val="1"/>
+      <w:numFmt w:val="bullet"/>
+      <w:lvlText w:val="o"/>
+      <w:lvlJc w:val="left"/>
+      <w:pPr>
+        <w:ind w:left="2160" w:hanging="360"/>
+      </w:pPr>
+      <w:rPr>
+        <w:rFonts w:ascii="Courier New" w:hAnsi="Courier New" w:cs="Courier New" w:hint="default"/>
+      </w:rPr>
+    </w:lvl>
+    <w:lvl w:ilvl="2" w:tplc="04020005" w:tentative="1">
+      <w:start w:val="1"/>
+      <w:numFmt w:val="bullet"/>
+      <w:lvlText w:val=""/>
+      <w:lvlJc w:val="left"/>
+      <w:pPr>
+        <w:ind w:left="2880" w:hanging="360"/>
+      </w:pPr>
+      <w:rPr>
+        <w:rFonts w:ascii="Wingdings" w:hAnsi="Wingdings" w:hint="default"/>
+      </w:rPr>
+    </w:lvl>
+    <w:lvl w:ilvl="3" w:tplc="04020001" w:tentative="1">
+      <w:start w:val="1"/>
+      <w:numFmt w:val="bullet"/>
+      <w:lvlText w:val=""/>
+      <w:lvlJc w:val="left"/>
+      <w:pPr>
+        <w:ind w:left="3600" w:hanging="360"/>
+      </w:pPr>
+      <w:rPr>
+        <w:rFonts w:ascii="Symbol" w:hAnsi="Symbol" w:hint="default"/>
+      </w:rPr>
+    </w:lvl>
+    <w:lvl w:ilvl="4" w:tplc="04020003" w:tentative="1">
+      <w:start w:val="1"/>
+      <w:numFmt w:val="bullet"/>
+      <w:lvlText w:val="o"/>
+      <w:lvlJc w:val="left"/>
+      <w:pPr>
+        <w:ind w:left="4320" w:hanging="360"/>
+      </w:pPr>
+      <w:rPr>
+        <w:rFonts w:ascii="Courier New" w:hAnsi="Courier New" w:cs="Courier New" w:hint="default"/>
+      </w:rPr>
+    </w:lvl>
+    <w:lvl w:ilvl="5" w:tplc="04020005" w:tentative="1">
+      <w:start w:val="1"/>
+      <w:numFmt w:val="bullet"/>
+      <w:lvlText w:val=""/>
+      <w:lvlJc w:val="left"/>
+      <w:pPr>
+        <w:ind w:left="5040" w:hanging="360"/>
+      </w:pPr>
+      <w:rPr>
+        <w:rFonts w:ascii="Wingdings" w:hAnsi="Wingdings" w:hint="default"/>
+      </w:rPr>
+    </w:lvl>
+    <w:lvl w:ilvl="6" w:tplc="04020001" w:tentative="1">
+      <w:start w:val="1"/>
+      <w:numFmt w:val="bullet"/>
+      <w:lvlText w:val=""/>
+      <w:lvlJc w:val="left"/>
+      <w:pPr>
+        <w:ind w:left="5760" w:hanging="360"/>
+      </w:pPr>
+      <w:rPr>
+        <w:rFonts w:ascii="Symbol" w:hAnsi="Symbol" w:hint="default"/>
+      </w:rPr>
+    </w:lvl>
+    <w:lvl w:ilvl="7" w:tplc="04020003" w:tentative="1">
+      <w:start w:val="1"/>
+      <w:numFmt w:val="bullet"/>
+      <w:lvlText w:val="o"/>
+      <w:lvlJc w:val="left"/>
+      <w:pPr>
+        <w:ind w:left="6480" w:hanging="360"/>
+      </w:pPr>
+      <w:rPr>
+        <w:rFonts w:ascii="Courier New" w:hAnsi="Courier New" w:cs="Courier New" w:hint="default"/>
+      </w:rPr>
+    </w:lvl>
+    <w:lvl w:ilvl="8" w:tplc="04020005" w:tentative="1">
+      <w:start w:val="1"/>
+      <w:numFmt w:val="bullet"/>
+      <w:lvlText w:val=""/>
+      <w:lvlJc w:val="left"/>
+      <w:pPr>
+        <w:ind w:left="7200" w:hanging="360"/>
+      </w:pPr>
+      <w:rPr>
+        <w:rFonts w:ascii="Wingdings" w:hAnsi="Wingdings" w:hint="default"/>
+      </w:rPr>
+    </w:lvl>
+  </w:abstractNum>
+  <w:abstractNum w:abstractNumId="4" w15:restartNumberingAfterBreak="0">
+    <w:nsid w:val="45870473"/>
+    <w:multiLevelType w:val="hybridMultilevel"/>
+    <w:tmpl w:val="B1EC36EC"/>
+    <w:lvl w:ilvl="0" w:tplc="04020011">
+      <w:start w:val="1"/>
+      <w:numFmt w:val="decimal"/>
+      <w:lvlText w:val="%1)"/>
+      <w:lvlJc w:val="left"/>
+      <w:pPr>
+        <w:ind w:left="720" w:hanging="360"/>
+      </w:pPr>
+    </w:lvl>
+    <w:lvl w:ilvl="1" w:tplc="04020019" w:tentative="1">
+      <w:start w:val="1"/>
+      <w:numFmt w:val="lowerLetter"/>
+      <w:lvlText w:val="%2."/>
+      <w:lvlJc w:val="left"/>
+      <w:pPr>
+        <w:ind w:left="1440" w:hanging="360"/>
+      </w:pPr>
+    </w:lvl>
+    <w:lvl w:ilvl="2" w:tplc="0402001B" w:tentative="1">
+      <w:start w:val="1"/>
+      <w:numFmt w:val="lowerRoman"/>
+      <w:lvlText w:val="%3."/>
+      <w:lvlJc w:val="right"/>
+      <w:pPr>
+        <w:ind w:left="2160" w:hanging="180"/>
+      </w:pPr>
+    </w:lvl>
+    <w:lvl w:ilvl="3" w:tplc="0402000F" w:tentative="1">
+      <w:start w:val="1"/>
+      <w:numFmt w:val="decimal"/>
+      <w:lvlText w:val="%4."/>
+      <w:lvlJc w:val="left"/>
+      <w:pPr>
+        <w:ind w:left="2880" w:hanging="360"/>
+      </w:pPr>
+    </w:lvl>
+    <w:lvl w:ilvl="4" w:tplc="04020019" w:tentative="1">
+      <w:start w:val="1"/>
+      <w:numFmt w:val="lowerLetter"/>
+      <w:lvlText w:val="%5."/>
+      <w:lvlJc w:val="left"/>
+      <w:pPr>
+        <w:ind w:left="3600" w:hanging="360"/>
+      </w:pPr>
+    </w:lvl>
+    <w:lvl w:ilvl="5" w:tplc="0402001B" w:tentative="1">
+      <w:start w:val="1"/>
+      <w:numFmt w:val="lowerRoman"/>
+      <w:lvlText w:val="%6."/>
+      <w:lvlJc w:val="right"/>
+      <w:pPr>
+        <w:ind w:left="4320" w:hanging="180"/>
+      </w:pPr>
+    </w:lvl>
+    <w:lvl w:ilvl="6" w:tplc="0402000F" w:tentative="1">
+      <w:start w:val="1"/>
+      <w:numFmt w:val="decimal"/>
+      <w:lvlText w:val="%7."/>
+      <w:lvlJc w:val="left"/>
+      <w:pPr>
+        <w:ind w:left="5040" w:hanging="360"/>
+      </w:pPr>
+    </w:lvl>
+    <w:lvl w:ilvl="7" w:tplc="04020019" w:tentative="1">
+      <w:start w:val="1"/>
+      <w:numFmt w:val="lowerLetter"/>
+      <w:lvlText w:val="%8."/>
+      <w:lvlJc w:val="left"/>
+      <w:pPr>
+        <w:ind w:left="5760" w:hanging="360"/>
+      </w:pPr>
+    </w:lvl>
+    <w:lvl w:ilvl="8" w:tplc="0402001B" w:tentative="1">
+      <w:start w:val="1"/>
+      <w:numFmt w:val="lowerRoman"/>
+      <w:lvlText w:val="%9."/>
+      <w:lvlJc w:val="right"/>
+      <w:pPr>
+        <w:ind w:left="6480" w:hanging="180"/>
+      </w:pPr>
+    </w:lvl>
+  </w:abstractNum>
+  <w:abstractNum w:abstractNumId="5" w15:restartNumberingAfterBreak="0">
+    <w:nsid w:val="61D86C30"/>
+    <w:multiLevelType w:val="hybridMultilevel"/>
+    <w:tmpl w:val="5978E912"/>
+    <w:lvl w:ilvl="0" w:tplc="04020001">
+      <w:start w:val="1"/>
+      <w:numFmt w:val="bullet"/>
+      <w:lvlText w:val=""/>
+      <w:lvlJc w:val="left"/>
+      <w:pPr>
+        <w:ind w:left="1440" w:hanging="360"/>
+      </w:pPr>
+      <w:rPr>
+        <w:rFonts w:ascii="Symbol" w:hAnsi="Symbol" w:hint="default"/>
+      </w:rPr>
+    </w:lvl>
+    <w:lvl w:ilvl="1" w:tplc="04020003" w:tentative="1">
+      <w:start w:val="1"/>
+      <w:numFmt w:val="bullet"/>
+      <w:lvlText w:val="o"/>
+      <w:lvlJc w:val="left"/>
+      <w:pPr>
+        <w:ind w:left="2160" w:hanging="360"/>
+      </w:pPr>
+      <w:rPr>
+        <w:rFonts w:ascii="Courier New" w:hAnsi="Courier New" w:cs="Courier New" w:hint="default"/>
+      </w:rPr>
+    </w:lvl>
+    <w:lvl w:ilvl="2" w:tplc="04020005" w:tentative="1">
+      <w:start w:val="1"/>
+      <w:numFmt w:val="bullet"/>
+      <w:lvlText w:val=""/>
+      <w:lvlJc w:val="left"/>
+      <w:pPr>
+        <w:ind w:left="2880" w:hanging="360"/>
+      </w:pPr>
+      <w:rPr>
+        <w:rFonts w:ascii="Wingdings" w:hAnsi="Wingdings" w:hint="default"/>
+      </w:rPr>
+    </w:lvl>
+    <w:lvl w:ilvl="3" w:tplc="04020001" w:tentative="1">
+      <w:start w:val="1"/>
+      <w:numFmt w:val="bullet"/>
+      <w:lvlText w:val=""/>
+      <w:lvlJc w:val="left"/>
+      <w:pPr>
+        <w:ind w:left="3600" w:hanging="360"/>
+      </w:pPr>
+      <w:rPr>
+        <w:rFonts w:ascii="Symbol" w:hAnsi="Symbol" w:hint="default"/>
+      </w:rPr>
+    </w:lvl>
+    <w:lvl w:ilvl="4" w:tplc="04020003" w:tentative="1">
+      <w:start w:val="1"/>
+      <w:numFmt w:val="bullet"/>
+      <w:lvlText w:val="o"/>
+      <w:lvlJc w:val="left"/>
+      <w:pPr>
+        <w:ind w:left="4320" w:hanging="360"/>
+      </w:pPr>
+      <w:rPr>
+        <w:rFonts w:ascii="Courier New" w:hAnsi="Courier New" w:cs="Courier New" w:hint="default"/>
+      </w:rPr>
+    </w:lvl>
+    <w:lvl w:ilvl="5" w:tplc="04020005" w:tentative="1">
+      <w:start w:val="1"/>
+      <w:numFmt w:val="bullet"/>
+      <w:lvlText w:val=""/>
+      <w:lvlJc w:val="left"/>
+      <w:pPr>
+        <w:ind w:left="5040" w:hanging="360"/>
+      </w:pPr>
+      <w:rPr>
+        <w:rFonts w:ascii="Wingdings" w:hAnsi="Wingdings" w:hint="default"/>
+      </w:rPr>
+    </w:lvl>
+    <w:lvl w:ilvl="6" w:tplc="04020001" w:tentative="1">
+      <w:start w:val="1"/>
+      <w:numFmt w:val="bullet"/>
+      <w:lvlText w:val=""/>
+      <w:lvlJc w:val="left"/>
+      <w:pPr>
+        <w:ind w:left="5760" w:hanging="360"/>
+      </w:pPr>
+      <w:rPr>
+        <w:rFonts w:ascii="Symbol" w:hAnsi="Symbol" w:hint="default"/>
+      </w:rPr>
+    </w:lvl>
+    <w:lvl w:ilvl="7" w:tplc="04020003" w:tentative="1">
+      <w:start w:val="1"/>
+      <w:numFmt w:val="bullet"/>
+      <w:lvlText w:val="o"/>
+      <w:lvlJc w:val="left"/>
+      <w:pPr>
+        <w:ind w:left="6480" w:hanging="360"/>
+      </w:pPr>
+      <w:rPr>
+        <w:rFonts w:ascii="Courier New" w:hAnsi="Courier New" w:cs="Courier New" w:hint="default"/>
+      </w:rPr>
+    </w:lvl>
+    <w:lvl w:ilvl="8" w:tplc="04020005" w:tentative="1">
+      <w:start w:val="1"/>
+      <w:numFmt w:val="bullet"/>
+      <w:lvlText w:val=""/>
+      <w:lvlJc w:val="left"/>
+      <w:pPr>
+        <w:ind w:left="7200" w:hanging="360"/>
+      </w:pPr>
+      <w:rPr>
+        <w:rFonts w:ascii="Wingdings" w:hAnsi="Wingdings" w:hint="default"/>
+      </w:rPr>
+    </w:lvl>
+  </w:abstractNum>
+  <w:abstractNum w:abstractNumId="6" w15:restartNumberingAfterBreak="0">
     <w:nsid w:val="65E43962"/>
     <w:multiLevelType w:val="hybridMultilevel"/>
     <w:tmpl w:val="2A4C24A0"/>
@@ -1742,7 +4554,7 @@
       </w:pPr>
     </w:lvl>
   </w:abstractNum>
-  <w:abstractNum w:abstractNumId="2" w15:restartNumberingAfterBreak="0">
+  <w:abstractNum w:abstractNumId="7" w15:restartNumberingAfterBreak="0">
     <w:nsid w:val="6BC64672"/>
     <w:multiLevelType w:val="hybridMultilevel"/>
     <w:tmpl w:val="966AFE66"/>
@@ -1855,14 +4667,145 @@
       </w:rPr>
     </w:lvl>
   </w:abstractNum>
+  <w:abstractNum w:abstractNumId="8" w15:restartNumberingAfterBreak="0">
+    <w:nsid w:val="721F6458"/>
+    <w:multiLevelType w:val="hybridMultilevel"/>
+    <w:tmpl w:val="A68AAEF6"/>
+    <w:lvl w:ilvl="0" w:tplc="04020001">
+      <w:start w:val="1"/>
+      <w:numFmt w:val="bullet"/>
+      <w:lvlText w:val=""/>
+      <w:lvlJc w:val="left"/>
+      <w:pPr>
+        <w:ind w:left="1440" w:hanging="360"/>
+      </w:pPr>
+      <w:rPr>
+        <w:rFonts w:ascii="Symbol" w:hAnsi="Symbol" w:hint="default"/>
+      </w:rPr>
+    </w:lvl>
+    <w:lvl w:ilvl="1" w:tplc="04020003" w:tentative="1">
+      <w:start w:val="1"/>
+      <w:numFmt w:val="bullet"/>
+      <w:lvlText w:val="o"/>
+      <w:lvlJc w:val="left"/>
+      <w:pPr>
+        <w:ind w:left="2160" w:hanging="360"/>
+      </w:pPr>
+      <w:rPr>
+        <w:rFonts w:ascii="Courier New" w:hAnsi="Courier New" w:cs="Courier New" w:hint="default"/>
+      </w:rPr>
+    </w:lvl>
+    <w:lvl w:ilvl="2" w:tplc="04020005" w:tentative="1">
+      <w:start w:val="1"/>
+      <w:numFmt w:val="bullet"/>
+      <w:lvlText w:val=""/>
+      <w:lvlJc w:val="left"/>
+      <w:pPr>
+        <w:ind w:left="2880" w:hanging="360"/>
+      </w:pPr>
+      <w:rPr>
+        <w:rFonts w:ascii="Wingdings" w:hAnsi="Wingdings" w:hint="default"/>
+      </w:rPr>
+    </w:lvl>
+    <w:lvl w:ilvl="3" w:tplc="04020001" w:tentative="1">
+      <w:start w:val="1"/>
+      <w:numFmt w:val="bullet"/>
+      <w:lvlText w:val=""/>
+      <w:lvlJc w:val="left"/>
+      <w:pPr>
+        <w:ind w:left="3600" w:hanging="360"/>
+      </w:pPr>
+      <w:rPr>
+        <w:rFonts w:ascii="Symbol" w:hAnsi="Symbol" w:hint="default"/>
+      </w:rPr>
+    </w:lvl>
+    <w:lvl w:ilvl="4" w:tplc="04020003" w:tentative="1">
+      <w:start w:val="1"/>
+      <w:numFmt w:val="bullet"/>
+      <w:lvlText w:val="o"/>
+      <w:lvlJc w:val="left"/>
+      <w:pPr>
+        <w:ind w:left="4320" w:hanging="360"/>
+      </w:pPr>
+      <w:rPr>
+        <w:rFonts w:ascii="Courier New" w:hAnsi="Courier New" w:cs="Courier New" w:hint="default"/>
+      </w:rPr>
+    </w:lvl>
+    <w:lvl w:ilvl="5" w:tplc="04020005" w:tentative="1">
+      <w:start w:val="1"/>
+      <w:numFmt w:val="bullet"/>
+      <w:lvlText w:val=""/>
+      <w:lvlJc w:val="left"/>
+      <w:pPr>
+        <w:ind w:left="5040" w:hanging="360"/>
+      </w:pPr>
+      <w:rPr>
+        <w:rFonts w:ascii="Wingdings" w:hAnsi="Wingdings" w:hint="default"/>
+      </w:rPr>
+    </w:lvl>
+    <w:lvl w:ilvl="6" w:tplc="04020001" w:tentative="1">
+      <w:start w:val="1"/>
+      <w:numFmt w:val="bullet"/>
+      <w:lvlText w:val=""/>
+      <w:lvlJc w:val="left"/>
+      <w:pPr>
+        <w:ind w:left="5760" w:hanging="360"/>
+      </w:pPr>
+      <w:rPr>
+        <w:rFonts w:ascii="Symbol" w:hAnsi="Symbol" w:hint="default"/>
+      </w:rPr>
+    </w:lvl>
+    <w:lvl w:ilvl="7" w:tplc="04020003" w:tentative="1">
+      <w:start w:val="1"/>
+      <w:numFmt w:val="bullet"/>
+      <w:lvlText w:val="o"/>
+      <w:lvlJc w:val="left"/>
+      <w:pPr>
+        <w:ind w:left="6480" w:hanging="360"/>
+      </w:pPr>
+      <w:rPr>
+        <w:rFonts w:ascii="Courier New" w:hAnsi="Courier New" w:cs="Courier New" w:hint="default"/>
+      </w:rPr>
+    </w:lvl>
+    <w:lvl w:ilvl="8" w:tplc="04020005" w:tentative="1">
+      <w:start w:val="1"/>
+      <w:numFmt w:val="bullet"/>
+      <w:lvlText w:val=""/>
+      <w:lvlJc w:val="left"/>
+      <w:pPr>
+        <w:ind w:left="7200" w:hanging="360"/>
+      </w:pPr>
+      <w:rPr>
+        <w:rFonts w:ascii="Wingdings" w:hAnsi="Wingdings" w:hint="default"/>
+      </w:rPr>
+    </w:lvl>
+  </w:abstractNum>
   <w:num w:numId="1">
+    <w:abstractNumId w:val="6"/>
+  </w:num>
+  <w:num w:numId="2">
+    <w:abstractNumId w:val="7"/>
+  </w:num>
+  <w:num w:numId="3">
     <w:abstractNumId w:val="1"/>
   </w:num>
-  <w:num w:numId="2">
+  <w:num w:numId="4">
+    <w:abstractNumId w:val="4"/>
+  </w:num>
+  <w:num w:numId="5">
+    <w:abstractNumId w:val="5"/>
+  </w:num>
+  <w:num w:numId="6">
+    <w:abstractNumId w:val="3"/>
+  </w:num>
+  <w:num w:numId="7">
+    <w:abstractNumId w:val="0"/>
+  </w:num>
+  <w:num w:numId="8">
+    <w:abstractNumId w:val="8"/>
+  </w:num>
+  <w:num w:numId="9">
     <w:abstractNumId w:val="2"/>
-  </w:num>
-  <w:num w:numId="3">
-    <w:abstractNumId w:val="0"/>
   </w:num>
 </w:numbering>
 </file>
@@ -2323,6 +5266,31 @@
       </w:tblBorders>
     </w:tblPr>
   </w:style>
+  <w:style w:type="paragraph" w:styleId="a5">
+    <w:name w:val="No Spacing"/>
+    <w:link w:val="a6"/>
+    <w:uiPriority w:val="1"/>
+    <w:qFormat/>
+    <w:rsid w:val="00C7147F"/>
+    <w:pPr>
+      <w:spacing w:after="0" w:line="240" w:lineRule="auto"/>
+    </w:pPr>
+    <w:rPr>
+      <w:rFonts w:eastAsiaTheme="minorEastAsia"/>
+      <w:lang w:eastAsia="bg-BG"/>
+    </w:rPr>
+  </w:style>
+  <w:style w:type="character" w:customStyle="1" w:styleId="a6">
+    <w:name w:val="Без разредка Знак"/>
+    <w:basedOn w:val="a0"/>
+    <w:link w:val="a5"/>
+    <w:uiPriority w:val="1"/>
+    <w:rsid w:val="00C7147F"/>
+    <w:rPr>
+      <w:rFonts w:eastAsiaTheme="minorEastAsia"/>
+      <w:lang w:eastAsia="bg-BG"/>
+    </w:rPr>
+  </w:style>
 </w:styles>
 </file>
 
@@ -2619,4 +5587,24 @@
     </a:ext>
   </a:extLst>
 </a:theme>
+</file>
+
+<file path=customXml/item1.xml><?xml version="1.0" encoding="utf-8"?>
+<CoverPageProperties xmlns="http://schemas.microsoft.com/office/2006/coverPageProps">
+  <PublishDate/>
+  <Abstract>Individual project for semester 3 containing music 
+storing capabilities and online search integration</Abstract>
+  <CompanyAddress/>
+  <CompanyPhone/>
+  <CompanyFax/>
+  <CompanyEmail>d.trifonov@student.fontys.nl</CompanyEmail>
+</CoverPageProperties>
+</file>
+
+<file path=customXml/itemProps1.xml><?xml version="1.0" encoding="utf-8"?>
+<ds:datastoreItem xmlns:ds="http://schemas.openxmlformats.org/officeDocument/2006/customXml" ds:itemID="{55AF091B-3C7A-41E3-B477-F2FDAA23CFDA}">
+  <ds:schemaRefs>
+    <ds:schemaRef ds:uri="http://schemas.microsoft.com/office/2006/coverPageProps"/>
+  </ds:schemaRefs>
+</ds:datastoreItem>
 </file>